--- a/HTU_technical report ibrahim munther data science.docx
+++ b/HTU_technical report ibrahim munther data science.docx
@@ -11,13 +11,6 @@
           <w:szCs w:val="36"/>
         </w:rPr>
       </w:pPr>
-      <w:r>
-        <w:rPr>
-          <w:rFonts w:asciiTheme="majorBidi" w:hAnsiTheme="majorBidi"/>
-          <w:szCs w:val="36"/>
-        </w:rPr>
-        <w:t xml:space="preserve">Job Matching </w:t>
-      </w:r>
       <w:r>
         <w:rPr>
           <w:rFonts w:asciiTheme="majorBidi" w:hAnsiTheme="majorBidi"/>
@@ -163,8 +156,18 @@
           <w:sz w:val="24"/>
           <w:szCs w:val="24"/>
         </w:rPr>
-        <w:t>Ibrahim Munther</w:t>
-      </w:r>
+        <w:t xml:space="preserve">Ibrahim </w:t>
+      </w:r>
+      <w:proofErr w:type="spellStart"/>
+      <w:r>
+        <w:rPr>
+          <w:rFonts w:asciiTheme="majorBidi" w:hAnsiTheme="majorBidi" w:cstheme="majorBidi"/>
+          <w:sz w:val="24"/>
+          <w:szCs w:val="24"/>
+        </w:rPr>
+        <w:t>Munther</w:t>
+      </w:r>
+      <w:proofErr w:type="spellEnd"/>
     </w:p>
     <w:p>
       <w:pPr>
@@ -254,13 +257,23 @@
         </w:rPr>
         <w:t>-</w:t>
       </w:r>
-      <w:r>
-        <w:rPr>
-          <w:rFonts w:asciiTheme="majorBidi" w:hAnsiTheme="majorBidi" w:cstheme="majorBidi"/>
-          <w:sz w:val="24"/>
-          <w:szCs w:val="24"/>
-        </w:rPr>
-        <w:t xml:space="preserve">Hussain </w:t>
+      <w:proofErr w:type="spellStart"/>
+      <w:r>
+        <w:rPr>
+          <w:rFonts w:asciiTheme="majorBidi" w:hAnsiTheme="majorBidi" w:cstheme="majorBidi"/>
+          <w:sz w:val="24"/>
+          <w:szCs w:val="24"/>
+        </w:rPr>
+        <w:t>Hussain</w:t>
+      </w:r>
+      <w:proofErr w:type="spellEnd"/>
+      <w:r>
+        <w:rPr>
+          <w:rFonts w:asciiTheme="majorBidi" w:hAnsiTheme="majorBidi" w:cstheme="majorBidi"/>
+          <w:sz w:val="24"/>
+          <w:szCs w:val="24"/>
+        </w:rPr>
+        <w:t xml:space="preserve"> </w:t>
       </w:r>
       <w:r>
         <w:rPr>
@@ -361,8 +374,20 @@
           <w:szCs w:val="24"/>
           <w:shd w:val="clear" w:color="auto" w:fill="FFFFFF"/>
         </w:rPr>
-        <w:t>Mohammad AbuAlhoul</w:t>
-      </w:r>
+        <w:t xml:space="preserve">Mohammad </w:t>
+      </w:r>
+      <w:proofErr w:type="spellStart"/>
+      <w:r>
+        <w:rPr>
+          <w:rFonts w:asciiTheme="majorBidi" w:hAnsiTheme="majorBidi" w:cstheme="majorBidi"/>
+          <w:color w:val="000000"/>
+          <w:sz w:val="24"/>
+          <w:szCs w:val="24"/>
+          <w:shd w:val="clear" w:color="auto" w:fill="FFFFFF"/>
+        </w:rPr>
+        <w:t>AbuAlhoul</w:t>
+      </w:r>
+      <w:proofErr w:type="spellEnd"/>
     </w:p>
     <w:p>
       <w:pPr>
@@ -380,8 +405,18 @@
           <w:sz w:val="24"/>
           <w:szCs w:val="24"/>
         </w:rPr>
-        <w:t>Mr. Ibrahim AbuAlhoal</w:t>
-      </w:r>
+        <w:t xml:space="preserve">Mr. Ibrahim </w:t>
+      </w:r>
+      <w:proofErr w:type="spellStart"/>
+      <w:r>
+        <w:rPr>
+          <w:rFonts w:asciiTheme="majorBidi" w:hAnsiTheme="majorBidi" w:cstheme="majorBidi"/>
+          <w:sz w:val="24"/>
+          <w:szCs w:val="24"/>
+        </w:rPr>
+        <w:t>AbuAlhoal</w:t>
+      </w:r>
+      <w:proofErr w:type="spellEnd"/>
     </w:p>
     <w:p>
       <w:pPr>
@@ -403,8 +438,42 @@
           <w:szCs w:val="24"/>
           <w:shd w:val="clear" w:color="auto" w:fill="FFFFFF"/>
         </w:rPr>
-        <w:t>Mrs. Rawan Alkurd</w:t>
-      </w:r>
+        <w:t xml:space="preserve">Mrs. </w:t>
+      </w:r>
+      <w:proofErr w:type="spellStart"/>
+      <w:r>
+        <w:rPr>
+          <w:rFonts w:asciiTheme="majorBidi" w:hAnsiTheme="majorBidi" w:cstheme="majorBidi"/>
+          <w:color w:val="000000"/>
+          <w:sz w:val="24"/>
+          <w:szCs w:val="24"/>
+          <w:shd w:val="clear" w:color="auto" w:fill="FFFFFF"/>
+        </w:rPr>
+        <w:t>Rawan</w:t>
+      </w:r>
+      <w:proofErr w:type="spellEnd"/>
+      <w:r>
+        <w:rPr>
+          <w:rFonts w:asciiTheme="majorBidi" w:hAnsiTheme="majorBidi" w:cstheme="majorBidi"/>
+          <w:color w:val="000000"/>
+          <w:sz w:val="24"/>
+          <w:szCs w:val="24"/>
+          <w:shd w:val="clear" w:color="auto" w:fill="FFFFFF"/>
+        </w:rPr>
+        <w:t xml:space="preserve"> </w:t>
+      </w:r>
+      <w:proofErr w:type="spellStart"/>
+      <w:r>
+        <w:rPr>
+          <w:rFonts w:asciiTheme="majorBidi" w:hAnsiTheme="majorBidi" w:cstheme="majorBidi"/>
+          <w:color w:val="000000"/>
+          <w:sz w:val="24"/>
+          <w:szCs w:val="24"/>
+          <w:shd w:val="clear" w:color="auto" w:fill="FFFFFF"/>
+        </w:rPr>
+        <w:t>Alkurd</w:t>
+      </w:r>
+      <w:proofErr w:type="spellEnd"/>
     </w:p>
     <w:p>
       <w:pPr>
@@ -2241,7 +2310,61 @@
           <w:sz w:val="24"/>
           <w:szCs w:val="24"/>
         </w:rPr>
-        <w:t>This dataset we collected in April 2019 by an company. It contains 58K Arabic tweets annotated in positive and negative labels, The company collected this dataset to provide Arabic sentiment corpus for the research the comapny doing to investigate deep learning approaches for Arabic sentiment analysis. The dataset is balanced and collected using positive and negative emojis lexicon.</w:t>
+        <w:t xml:space="preserve">This dataset we collected in April 2019 by </w:t>
+      </w:r>
+      <w:proofErr w:type="gramStart"/>
+      <w:r>
+        <w:rPr>
+          <w:rFonts w:asciiTheme="majorBidi" w:hAnsiTheme="majorBidi" w:cstheme="majorBidi"/>
+          <w:sz w:val="24"/>
+          <w:szCs w:val="24"/>
+        </w:rPr>
+        <w:t>an</w:t>
+      </w:r>
+      <w:proofErr w:type="gramEnd"/>
+      <w:r>
+        <w:rPr>
+          <w:rFonts w:asciiTheme="majorBidi" w:hAnsiTheme="majorBidi" w:cstheme="majorBidi"/>
+          <w:sz w:val="24"/>
+          <w:szCs w:val="24"/>
+        </w:rPr>
+        <w:t xml:space="preserve"> company. It contains 58K Arabic tweets annotated in positive and negative labels, The company collected this dataset to provide Arabic sentiment corpus for the research the </w:t>
+      </w:r>
+      <w:proofErr w:type="spellStart"/>
+      <w:r>
+        <w:rPr>
+          <w:rFonts w:asciiTheme="majorBidi" w:hAnsiTheme="majorBidi" w:cstheme="majorBidi"/>
+          <w:sz w:val="24"/>
+          <w:szCs w:val="24"/>
+        </w:rPr>
+        <w:t>comapny</w:t>
+      </w:r>
+      <w:proofErr w:type="spellEnd"/>
+      <w:r>
+        <w:rPr>
+          <w:rFonts w:asciiTheme="majorBidi" w:hAnsiTheme="majorBidi" w:cstheme="majorBidi"/>
+          <w:sz w:val="24"/>
+          <w:szCs w:val="24"/>
+        </w:rPr>
+        <w:t xml:space="preserve"> doing to investigate deep learning approaches for Arabic sentiment analysis. The dataset is balanced and collected using positive and negative </w:t>
+      </w:r>
+      <w:proofErr w:type="spellStart"/>
+      <w:r>
+        <w:rPr>
+          <w:rFonts w:asciiTheme="majorBidi" w:hAnsiTheme="majorBidi" w:cstheme="majorBidi"/>
+          <w:sz w:val="24"/>
+          <w:szCs w:val="24"/>
+        </w:rPr>
+        <w:t>emojis</w:t>
+      </w:r>
+      <w:proofErr w:type="spellEnd"/>
+      <w:r>
+        <w:rPr>
+          <w:rFonts w:asciiTheme="majorBidi" w:hAnsiTheme="majorBidi" w:cstheme="majorBidi"/>
+          <w:sz w:val="24"/>
+          <w:szCs w:val="24"/>
+        </w:rPr>
+        <w:t xml:space="preserve"> lexicon.</w:t>
       </w:r>
     </w:p>
     <w:p>
@@ -2485,14 +2608,25 @@
           <w:szCs w:val="24"/>
         </w:rPr>
       </w:pPr>
-      <w:r>
-        <w:rPr>
-          <w:rFonts w:asciiTheme="majorBidi" w:hAnsiTheme="majorBidi" w:cstheme="majorBidi"/>
-          <w:sz w:val="24"/>
-          <w:szCs w:val="24"/>
-        </w:rPr>
-        <w:t xml:space="preserve">the very first thing you should do is to identify which </w:t>
-      </w:r>
+      <w:proofErr w:type="gramStart"/>
+      <w:r>
+        <w:rPr>
+          <w:rFonts w:asciiTheme="majorBidi" w:hAnsiTheme="majorBidi" w:cstheme="majorBidi"/>
+          <w:sz w:val="24"/>
+          <w:szCs w:val="24"/>
+        </w:rPr>
+        <w:t>the</w:t>
+      </w:r>
+      <w:proofErr w:type="gramEnd"/>
+      <w:r>
+        <w:rPr>
+          <w:rFonts w:asciiTheme="majorBidi" w:hAnsiTheme="majorBidi" w:cstheme="majorBidi"/>
+          <w:sz w:val="24"/>
+          <w:szCs w:val="24"/>
+        </w:rPr>
+        <w:t xml:space="preserve"> very first thing you should do is to identify which </w:t>
+      </w:r>
+      <w:proofErr w:type="spellStart"/>
       <w:r>
         <w:rPr>
           <w:rFonts w:asciiTheme="majorBidi" w:hAnsiTheme="majorBidi" w:cstheme="majorBidi"/>
@@ -2501,6 +2635,7 @@
         </w:rPr>
         <w:t>behavour</w:t>
       </w:r>
+      <w:proofErr w:type="spellEnd"/>
       <w:r>
         <w:rPr>
           <w:rFonts w:asciiTheme="majorBidi" w:hAnsiTheme="majorBidi" w:cstheme="majorBidi"/>
@@ -2555,7 +2690,43 @@
           <w:sz w:val="24"/>
           <w:szCs w:val="24"/>
         </w:rPr>
-        <w:t>So, based on the text contents it tells us from the tweets text if it’s positive or negative, if the emojies and the text have positive vibes then its classified as positive, otherwise its negative.</w:t>
+        <w:t xml:space="preserve">So, based on the text contents it tells us from the tweets text if it’s positive or negative, if the </w:t>
+      </w:r>
+      <w:proofErr w:type="spellStart"/>
+      <w:r>
+        <w:rPr>
+          <w:rFonts w:asciiTheme="majorBidi" w:hAnsiTheme="majorBidi" w:cstheme="majorBidi"/>
+          <w:sz w:val="24"/>
+          <w:szCs w:val="24"/>
+        </w:rPr>
+        <w:t>emojies</w:t>
+      </w:r>
+      <w:proofErr w:type="spellEnd"/>
+      <w:r>
+        <w:rPr>
+          <w:rFonts w:asciiTheme="majorBidi" w:hAnsiTheme="majorBidi" w:cstheme="majorBidi"/>
+          <w:sz w:val="24"/>
+          <w:szCs w:val="24"/>
+        </w:rPr>
+        <w:t xml:space="preserve"> and the text have positive vibes then </w:t>
+      </w:r>
+      <w:proofErr w:type="gramStart"/>
+      <w:r>
+        <w:rPr>
+          <w:rFonts w:asciiTheme="majorBidi" w:hAnsiTheme="majorBidi" w:cstheme="majorBidi"/>
+          <w:sz w:val="24"/>
+          <w:szCs w:val="24"/>
+        </w:rPr>
+        <w:t>its</w:t>
+      </w:r>
+      <w:proofErr w:type="gramEnd"/>
+      <w:r>
+        <w:rPr>
+          <w:rFonts w:asciiTheme="majorBidi" w:hAnsiTheme="majorBidi" w:cstheme="majorBidi"/>
+          <w:sz w:val="24"/>
+          <w:szCs w:val="24"/>
+        </w:rPr>
+        <w:t xml:space="preserve"> classified as positive, otherwise its negative.</w:t>
       </w:r>
     </w:p>
     <w:p>
@@ -2720,7 +2891,61 @@
           <w:sz w:val="24"/>
           <w:szCs w:val="24"/>
         </w:rPr>
-        <w:t>offering tweets it be classified in negative or positive and it will tell us how is the people emotions in those tweets based on the text it’s self and it’s emotions and emojies.</w:t>
+        <w:t xml:space="preserve">offering tweets it be classified in negative or positive and it will tell us how </w:t>
+      </w:r>
+      <w:proofErr w:type="gramStart"/>
+      <w:r>
+        <w:rPr>
+          <w:rFonts w:asciiTheme="majorBidi" w:hAnsiTheme="majorBidi" w:cstheme="majorBidi"/>
+          <w:sz w:val="24"/>
+          <w:szCs w:val="24"/>
+        </w:rPr>
+        <w:t>is the people emotions in those tweets based on the text</w:t>
+      </w:r>
+      <w:proofErr w:type="gramEnd"/>
+      <w:r>
+        <w:rPr>
+          <w:rFonts w:asciiTheme="majorBidi" w:hAnsiTheme="majorBidi" w:cstheme="majorBidi"/>
+          <w:sz w:val="24"/>
+          <w:szCs w:val="24"/>
+        </w:rPr>
+        <w:t xml:space="preserve"> </w:t>
+      </w:r>
+      <w:proofErr w:type="spellStart"/>
+      <w:r>
+        <w:rPr>
+          <w:rFonts w:asciiTheme="majorBidi" w:hAnsiTheme="majorBidi" w:cstheme="majorBidi"/>
+          <w:sz w:val="24"/>
+          <w:szCs w:val="24"/>
+        </w:rPr>
+        <w:t>it’s self</w:t>
+      </w:r>
+      <w:proofErr w:type="spellEnd"/>
+      <w:r>
+        <w:rPr>
+          <w:rFonts w:asciiTheme="majorBidi" w:hAnsiTheme="majorBidi" w:cstheme="majorBidi"/>
+          <w:sz w:val="24"/>
+          <w:szCs w:val="24"/>
+        </w:rPr>
+        <w:t xml:space="preserve"> and it’s emotions and </w:t>
+      </w:r>
+      <w:proofErr w:type="spellStart"/>
+      <w:r>
+        <w:rPr>
+          <w:rFonts w:asciiTheme="majorBidi" w:hAnsiTheme="majorBidi" w:cstheme="majorBidi"/>
+          <w:sz w:val="24"/>
+          <w:szCs w:val="24"/>
+        </w:rPr>
+        <w:t>emojies</w:t>
+      </w:r>
+      <w:proofErr w:type="spellEnd"/>
+      <w:r>
+        <w:rPr>
+          <w:rFonts w:asciiTheme="majorBidi" w:hAnsiTheme="majorBidi" w:cstheme="majorBidi"/>
+          <w:sz w:val="24"/>
+          <w:szCs w:val="24"/>
+        </w:rPr>
+        <w:t>.</w:t>
       </w:r>
     </w:p>
     <w:p>
@@ -2864,7 +3089,43 @@
           <w:sz w:val="24"/>
           <w:szCs w:val="24"/>
         </w:rPr>
-        <w:t xml:space="preserve">The models showed that prediction of text sentiment is a non-trivial task for machine learning. A lot of preprocessing is needed just to be able to run an algorithm. The main problem for sentiment analysis is to craft the machine representation of the text. Alot of additional features were created basing on common sense (length of the words, number of the characters, number of sentences etc). I think that a slight improvement in classification accuracy for the given training dataset could be developed, but since it included highly skewed data (small number of negative </w:t>
+        <w:t xml:space="preserve">The models showed that prediction of text sentiment is a non-trivial task for machine learning. A lot of preprocessing is needed just to be able to run an algorithm. The main problem for sentiment analysis is to craft the machine representation of the text. </w:t>
+      </w:r>
+      <w:proofErr w:type="spellStart"/>
+      <w:r>
+        <w:rPr>
+          <w:rFonts w:asciiTheme="majorBidi" w:hAnsiTheme="majorBidi" w:cstheme="majorBidi"/>
+          <w:sz w:val="24"/>
+          <w:szCs w:val="24"/>
+        </w:rPr>
+        <w:t>Alot</w:t>
+      </w:r>
+      <w:proofErr w:type="spellEnd"/>
+      <w:r>
+        <w:rPr>
+          <w:rFonts w:asciiTheme="majorBidi" w:hAnsiTheme="majorBidi" w:cstheme="majorBidi"/>
+          <w:sz w:val="24"/>
+          <w:szCs w:val="24"/>
+        </w:rPr>
+        <w:t xml:space="preserve"> of additional features were created basing on common sense (length of the words, number of the characters, number of sentences </w:t>
+      </w:r>
+      <w:proofErr w:type="spellStart"/>
+      <w:r>
+        <w:rPr>
+          <w:rFonts w:asciiTheme="majorBidi" w:hAnsiTheme="majorBidi" w:cstheme="majorBidi"/>
+          <w:sz w:val="24"/>
+          <w:szCs w:val="24"/>
+        </w:rPr>
+        <w:t>etc</w:t>
+      </w:r>
+      <w:proofErr w:type="spellEnd"/>
+      <w:r>
+        <w:rPr>
+          <w:rFonts w:asciiTheme="majorBidi" w:hAnsiTheme="majorBidi" w:cstheme="majorBidi"/>
+          <w:sz w:val="24"/>
+          <w:szCs w:val="24"/>
+        </w:rPr>
+        <w:t xml:space="preserve">). I think that a slight improvement in classification accuracy for the given training dataset could be developed, but since it included highly skewed data (small number of negative </w:t>
       </w:r>
       <w:r>
         <w:rPr>
@@ -2873,7 +3134,25 @@
           <w:szCs w:val="24"/>
         </w:rPr>
         <w:lastRenderedPageBreak/>
-        <w:t>cases), the difference will be probably in the order of a few percents. The thing that could possibly enhance classification outcomes will be to add a lot of additional examples (increase training dataset), because given 45275 examples clearly do not include all sequence of words used, further - a lot of emotion-expressing information certainly is missing.</w:t>
+        <w:t xml:space="preserve">cases), the difference will be probably in the order of a few </w:t>
+      </w:r>
+      <w:proofErr w:type="spellStart"/>
+      <w:r>
+        <w:rPr>
+          <w:rFonts w:asciiTheme="majorBidi" w:hAnsiTheme="majorBidi" w:cstheme="majorBidi"/>
+          <w:sz w:val="24"/>
+          <w:szCs w:val="24"/>
+        </w:rPr>
+        <w:t>percents</w:t>
+      </w:r>
+      <w:proofErr w:type="spellEnd"/>
+      <w:r>
+        <w:rPr>
+          <w:rFonts w:asciiTheme="majorBidi" w:hAnsiTheme="majorBidi" w:cstheme="majorBidi"/>
+          <w:sz w:val="24"/>
+          <w:szCs w:val="24"/>
+        </w:rPr>
+        <w:t>. The thing that could possibly enhance classification outcomes will be to add a lot of additional examples (increase training dataset), because given 45275 examples clearly do not include all sequence of words used, further - a lot of emotion-expressing information certainly is missing.</w:t>
       </w:r>
       <w:r>
         <w:rPr>
@@ -3025,266 +3304,6 @@
     </w:p>
     <w:p>
       <w:pPr>
-        <w:spacing w:line="360" w:lineRule="auto"/>
-        <w:rPr>
-          <w:rFonts w:asciiTheme="majorBidi" w:hAnsiTheme="majorBidi" w:cstheme="majorBidi"/>
-          <w:sz w:val="24"/>
-          <w:szCs w:val="24"/>
-        </w:rPr>
-      </w:pPr>
-    </w:p>
-    <w:p>
-      <w:pPr>
-        <w:spacing w:line="360" w:lineRule="auto"/>
-        <w:rPr>
-          <w:rFonts w:asciiTheme="majorBidi" w:hAnsiTheme="majorBidi" w:cstheme="majorBidi"/>
-          <w:sz w:val="24"/>
-          <w:szCs w:val="24"/>
-        </w:rPr>
-      </w:pPr>
-    </w:p>
-    <w:p>
-      <w:pPr>
-        <w:spacing w:line="360" w:lineRule="auto"/>
-        <w:rPr>
-          <w:rFonts w:asciiTheme="majorBidi" w:hAnsiTheme="majorBidi" w:cstheme="majorBidi"/>
-          <w:sz w:val="24"/>
-          <w:szCs w:val="24"/>
-        </w:rPr>
-      </w:pPr>
-    </w:p>
-    <w:p>
-      <w:pPr>
-        <w:spacing w:line="360" w:lineRule="auto"/>
-        <w:rPr>
-          <w:rFonts w:asciiTheme="majorBidi" w:hAnsiTheme="majorBidi" w:cstheme="majorBidi"/>
-          <w:sz w:val="24"/>
-          <w:szCs w:val="24"/>
-        </w:rPr>
-      </w:pPr>
-    </w:p>
-    <w:p>
-      <w:pPr>
-        <w:spacing w:line="360" w:lineRule="auto"/>
-        <w:rPr>
-          <w:rFonts w:asciiTheme="majorBidi" w:hAnsiTheme="majorBidi" w:cstheme="majorBidi"/>
-          <w:sz w:val="24"/>
-          <w:szCs w:val="24"/>
-        </w:rPr>
-      </w:pPr>
-    </w:p>
-    <w:p>
-      <w:pPr>
-        <w:spacing w:line="360" w:lineRule="auto"/>
-        <w:rPr>
-          <w:rFonts w:asciiTheme="majorBidi" w:hAnsiTheme="majorBidi" w:cstheme="majorBidi"/>
-          <w:sz w:val="24"/>
-          <w:szCs w:val="24"/>
-        </w:rPr>
-      </w:pPr>
-    </w:p>
-    <w:p>
-      <w:pPr>
-        <w:spacing w:line="360" w:lineRule="auto"/>
-        <w:rPr>
-          <w:rFonts w:asciiTheme="majorBidi" w:hAnsiTheme="majorBidi" w:cstheme="majorBidi"/>
-          <w:sz w:val="24"/>
-          <w:szCs w:val="24"/>
-        </w:rPr>
-      </w:pPr>
-    </w:p>
-    <w:p>
-      <w:pPr>
-        <w:spacing w:line="360" w:lineRule="auto"/>
-        <w:rPr>
-          <w:rFonts w:asciiTheme="majorBidi" w:hAnsiTheme="majorBidi" w:cstheme="majorBidi"/>
-          <w:sz w:val="24"/>
-          <w:szCs w:val="24"/>
-        </w:rPr>
-      </w:pPr>
-    </w:p>
-    <w:p>
-      <w:pPr>
-        <w:spacing w:line="360" w:lineRule="auto"/>
-        <w:rPr>
-          <w:rFonts w:asciiTheme="majorBidi" w:hAnsiTheme="majorBidi" w:cstheme="majorBidi"/>
-          <w:sz w:val="24"/>
-          <w:szCs w:val="24"/>
-        </w:rPr>
-      </w:pPr>
-    </w:p>
-    <w:p>
-      <w:pPr>
-        <w:spacing w:line="360" w:lineRule="auto"/>
-        <w:rPr>
-          <w:rFonts w:asciiTheme="majorBidi" w:hAnsiTheme="majorBidi" w:cstheme="majorBidi"/>
-          <w:sz w:val="24"/>
-          <w:szCs w:val="24"/>
-        </w:rPr>
-      </w:pPr>
-    </w:p>
-    <w:p>
-      <w:pPr>
-        <w:spacing w:line="360" w:lineRule="auto"/>
-        <w:rPr>
-          <w:rFonts w:asciiTheme="majorBidi" w:hAnsiTheme="majorBidi" w:cstheme="majorBidi"/>
-          <w:sz w:val="24"/>
-          <w:szCs w:val="24"/>
-        </w:rPr>
-      </w:pPr>
-    </w:p>
-    <w:p>
-      <w:pPr>
-        <w:spacing w:line="360" w:lineRule="auto"/>
-        <w:rPr>
-          <w:rFonts w:asciiTheme="majorBidi" w:hAnsiTheme="majorBidi" w:cstheme="majorBidi"/>
-          <w:sz w:val="24"/>
-          <w:szCs w:val="24"/>
-        </w:rPr>
-      </w:pPr>
-    </w:p>
-    <w:p>
-      <w:pPr>
-        <w:spacing w:line="360" w:lineRule="auto"/>
-        <w:rPr>
-          <w:rFonts w:asciiTheme="majorBidi" w:hAnsiTheme="majorBidi" w:cstheme="majorBidi"/>
-          <w:sz w:val="24"/>
-          <w:szCs w:val="24"/>
-        </w:rPr>
-      </w:pPr>
-    </w:p>
-    <w:p>
-      <w:pPr>
-        <w:spacing w:line="360" w:lineRule="auto"/>
-        <w:rPr>
-          <w:rFonts w:asciiTheme="majorBidi" w:hAnsiTheme="majorBidi" w:cstheme="majorBidi"/>
-          <w:sz w:val="24"/>
-          <w:szCs w:val="24"/>
-        </w:rPr>
-      </w:pPr>
-    </w:p>
-    <w:p>
-      <w:pPr>
-        <w:spacing w:line="360" w:lineRule="auto"/>
-        <w:rPr>
-          <w:rFonts w:asciiTheme="majorBidi" w:hAnsiTheme="majorBidi" w:cstheme="majorBidi"/>
-          <w:sz w:val="24"/>
-          <w:szCs w:val="24"/>
-        </w:rPr>
-      </w:pPr>
-    </w:p>
-    <w:p>
-      <w:pPr>
-        <w:spacing w:line="360" w:lineRule="auto"/>
-        <w:rPr>
-          <w:rFonts w:asciiTheme="majorBidi" w:hAnsiTheme="majorBidi" w:cstheme="majorBidi"/>
-          <w:sz w:val="24"/>
-          <w:szCs w:val="24"/>
-        </w:rPr>
-      </w:pPr>
-    </w:p>
-    <w:p>
-      <w:pPr>
-        <w:spacing w:line="360" w:lineRule="auto"/>
-        <w:rPr>
-          <w:rFonts w:asciiTheme="majorBidi" w:hAnsiTheme="majorBidi" w:cstheme="majorBidi"/>
-          <w:sz w:val="24"/>
-          <w:szCs w:val="24"/>
-        </w:rPr>
-      </w:pPr>
-    </w:p>
-    <w:p>
-      <w:pPr>
-        <w:spacing w:line="360" w:lineRule="auto"/>
-        <w:rPr>
-          <w:rFonts w:asciiTheme="majorBidi" w:hAnsiTheme="majorBidi" w:cstheme="majorBidi"/>
-          <w:sz w:val="24"/>
-          <w:szCs w:val="24"/>
-        </w:rPr>
-      </w:pPr>
-    </w:p>
-    <w:p>
-      <w:pPr>
-        <w:spacing w:line="360" w:lineRule="auto"/>
-        <w:rPr>
-          <w:rFonts w:asciiTheme="majorBidi" w:hAnsiTheme="majorBidi" w:cstheme="majorBidi"/>
-          <w:sz w:val="24"/>
-          <w:szCs w:val="24"/>
-        </w:rPr>
-      </w:pPr>
-    </w:p>
-    <w:p>
-      <w:pPr>
-        <w:spacing w:line="360" w:lineRule="auto"/>
-        <w:rPr>
-          <w:rFonts w:asciiTheme="majorBidi" w:hAnsiTheme="majorBidi" w:cstheme="majorBidi"/>
-          <w:sz w:val="24"/>
-          <w:szCs w:val="24"/>
-        </w:rPr>
-      </w:pPr>
-    </w:p>
-    <w:p>
-      <w:pPr>
-        <w:spacing w:line="360" w:lineRule="auto"/>
-        <w:rPr>
-          <w:rFonts w:asciiTheme="majorBidi" w:hAnsiTheme="majorBidi" w:cstheme="majorBidi"/>
-          <w:sz w:val="24"/>
-          <w:szCs w:val="24"/>
-        </w:rPr>
-      </w:pPr>
-    </w:p>
-    <w:p>
-      <w:pPr>
-        <w:spacing w:line="360" w:lineRule="auto"/>
-        <w:rPr>
-          <w:rFonts w:asciiTheme="majorBidi" w:hAnsiTheme="majorBidi" w:cstheme="majorBidi"/>
-          <w:sz w:val="24"/>
-          <w:szCs w:val="24"/>
-        </w:rPr>
-      </w:pPr>
-    </w:p>
-    <w:p>
-      <w:pPr>
-        <w:spacing w:line="360" w:lineRule="auto"/>
-        <w:rPr>
-          <w:rFonts w:asciiTheme="majorBidi" w:hAnsiTheme="majorBidi" w:cstheme="majorBidi"/>
-          <w:sz w:val="24"/>
-          <w:szCs w:val="24"/>
-        </w:rPr>
-      </w:pPr>
-    </w:p>
-    <w:p>
-      <w:pPr>
-        <w:spacing w:line="360" w:lineRule="auto"/>
-        <w:rPr>
-          <w:rFonts w:asciiTheme="majorBidi" w:hAnsiTheme="majorBidi" w:cstheme="majorBidi"/>
-          <w:sz w:val="24"/>
-          <w:szCs w:val="24"/>
-        </w:rPr>
-      </w:pPr>
-    </w:p>
-    <w:p>
-      <w:pPr>
-        <w:spacing w:line="360" w:lineRule="auto"/>
-        <w:rPr>
-          <w:rFonts w:asciiTheme="majorBidi" w:hAnsiTheme="majorBidi" w:cstheme="majorBidi"/>
-          <w:sz w:val="24"/>
-          <w:szCs w:val="24"/>
-        </w:rPr>
-      </w:pPr>
-    </w:p>
-    <w:p>
-      <w:pPr>
-        <w:spacing w:line="360" w:lineRule="auto"/>
-        <w:rPr>
-          <w:rFonts w:asciiTheme="majorBidi" w:hAnsiTheme="majorBidi" w:cstheme="majorBidi"/>
-          <w:sz w:val="24"/>
-          <w:szCs w:val="24"/>
-        </w:rPr>
-      </w:pPr>
-    </w:p>
-    <w:p>
-      <w:pPr>
         <w:pStyle w:val="Heading1"/>
         <w:spacing w:line="360" w:lineRule="auto"/>
         <w:rPr>
@@ -3293,1077 +3312,30 @@
           <w:szCs w:val="24"/>
         </w:rPr>
       </w:pPr>
-      <w:bookmarkStart w:id="9" w:name="_Toc6176385"/>
       <w:r>
         <w:rPr>
           <w:rFonts w:asciiTheme="majorBidi" w:hAnsiTheme="majorBidi"/>
           <w:sz w:val="24"/>
           <w:szCs w:val="24"/>
         </w:rPr>
-        <w:t>7</w:t>
-      </w:r>
-      <w:r>
+        <w:t xml:space="preserve"> </w:t>
+      </w:r>
+    </w:p>
+    <w:p>
+      <w:pPr>
+        <w:pStyle w:val="Title"/>
+        <w:spacing w:line="360" w:lineRule="auto"/>
+        <w:jc w:val="left"/>
         <w:rPr>
           <w:rFonts w:asciiTheme="majorBidi" w:hAnsiTheme="majorBidi"/>
           <w:sz w:val="24"/>
           <w:szCs w:val="24"/>
         </w:rPr>
-        <w:tab/>
-      </w:r>
-      <w:r>
-        <w:rPr>
-          <w:rFonts w:asciiTheme="majorBidi" w:hAnsiTheme="majorBidi"/>
-          <w:sz w:val="24"/>
-          <w:szCs w:val="24"/>
-        </w:rPr>
-        <w:t>Appendix</w:t>
-      </w:r>
-      <w:r>
-        <w:rPr>
-          <w:rFonts w:asciiTheme="majorBidi" w:hAnsiTheme="majorBidi"/>
-          <w:sz w:val="24"/>
-          <w:szCs w:val="24"/>
-        </w:rPr>
-        <w:t xml:space="preserve"> A: User Manual for job matching web application</w:t>
-      </w:r>
-      <w:bookmarkEnd w:id="9"/>
-      <w:r>
-        <w:rPr>
-          <w:rFonts w:asciiTheme="majorBidi" w:hAnsiTheme="majorBidi"/>
-          <w:sz w:val="24"/>
-          <w:szCs w:val="24"/>
-        </w:rPr>
-        <w:t xml:space="preserve"> </w:t>
-      </w:r>
-    </w:p>
-    <w:p>
-      <w:pPr>
-        <w:pStyle w:val="Title"/>
-        <w:spacing w:line="360" w:lineRule="auto"/>
-        <w:ind w:left="720"/>
-        <w:jc w:val="left"/>
-        <w:rPr>
-          <w:rFonts w:asciiTheme="majorBidi" w:hAnsiTheme="majorBidi"/>
-          <w:sz w:val="24"/>
-          <w:szCs w:val="24"/>
-        </w:rPr>
-      </w:pPr>
-      <w:r>
-        <w:rPr>
-          <w:rFonts w:asciiTheme="majorBidi" w:hAnsiTheme="majorBidi"/>
-          <w:sz w:val="24"/>
-          <w:szCs w:val="24"/>
-        </w:rPr>
-        <w:br/>
-      </w:r>
-    </w:p>
-    <w:p>
-      <w:pPr>
-        <w:spacing w:line="360" w:lineRule="auto"/>
-        <w:rPr>
-          <w:rFonts w:asciiTheme="majorBidi" w:hAnsiTheme="majorBidi" w:cstheme="majorBidi"/>
-          <w:sz w:val="24"/>
-          <w:szCs w:val="24"/>
-        </w:rPr>
-      </w:pPr>
-    </w:p>
-    <w:p>
-      <w:pPr>
-        <w:pStyle w:val="Heading1"/>
-        <w:numPr>
-          <w:ilvl w:val="0"/>
-          <w:numId w:val="2"/>
-        </w:numPr>
-        <w:spacing w:line="360" w:lineRule="auto"/>
-        <w:rPr>
-          <w:rFonts w:asciiTheme="majorBidi" w:hAnsiTheme="majorBidi"/>
-          <w:sz w:val="24"/>
-          <w:szCs w:val="24"/>
-        </w:rPr>
-      </w:pPr>
-      <w:bookmarkStart w:id="10" w:name="_Toc6171245"/>
-      <w:bookmarkStart w:id="11" w:name="_Toc6176386"/>
-      <w:r>
-        <w:rPr>
-          <w:rFonts w:asciiTheme="majorBidi" w:hAnsiTheme="majorBidi"/>
-          <w:sz w:val="24"/>
-          <w:szCs w:val="24"/>
-        </w:rPr>
-        <w:lastRenderedPageBreak/>
-        <w:t>Registration</w:t>
-      </w:r>
-      <w:bookmarkEnd w:id="10"/>
-      <w:bookmarkEnd w:id="11"/>
-      <w:r>
-        <w:rPr>
-          <w:rFonts w:asciiTheme="majorBidi" w:hAnsiTheme="majorBidi"/>
-          <w:sz w:val="24"/>
-          <w:szCs w:val="24"/>
-        </w:rPr>
-        <w:t xml:space="preserve"> </w:t>
-      </w:r>
-    </w:p>
-    <w:p>
-      <w:pPr>
-        <w:spacing w:line="360" w:lineRule="auto"/>
-        <w:rPr>
-          <w:rFonts w:asciiTheme="majorBidi" w:hAnsiTheme="majorBidi" w:cstheme="majorBidi"/>
-          <w:sz w:val="24"/>
-          <w:szCs w:val="24"/>
-        </w:rPr>
-      </w:pPr>
-      <w:r>
-        <w:rPr>
-          <w:rFonts w:asciiTheme="majorBidi" w:hAnsiTheme="majorBidi" w:cstheme="majorBidi"/>
-          <w:noProof/>
-          <w:sz w:val="24"/>
-          <w:szCs w:val="24"/>
-        </w:rPr>
-        <w:drawing>
-          <wp:inline distT="0" distB="0" distL="0" distR="0" wp14:anchorId="5179FF5F" wp14:editId="2C20363E">
-            <wp:extent cx="5616427" cy="5730737"/>
-            <wp:effectExtent l="0" t="0" r="3810" b="3810"/>
-            <wp:docPr id="2" name="Picture 2"/>
-            <wp:cNvGraphicFramePr>
-              <a:graphicFrameLocks xmlns:a="http://schemas.openxmlformats.org/drawingml/2006/main" noChangeAspect="1"/>
-            </wp:cNvGraphicFramePr>
-            <a:graphic xmlns:a="http://schemas.openxmlformats.org/drawingml/2006/main">
-              <a:graphicData uri="http://schemas.openxmlformats.org/drawingml/2006/picture">
-                <pic:pic xmlns:pic="http://schemas.openxmlformats.org/drawingml/2006/picture">
-                  <pic:nvPicPr>
-                    <pic:cNvPr id="2" name="register.png"/>
-                    <pic:cNvPicPr/>
-                  </pic:nvPicPr>
-                  <pic:blipFill>
-                    <a:blip r:embed="rId13">
-                      <a:extLst>
-                        <a:ext uri="{28A0092B-C50C-407E-A947-70E740481C1C}">
-                          <a14:useLocalDpi xmlns:a14="http://schemas.microsoft.com/office/drawing/2010/main" val="0"/>
-                        </a:ext>
-                      </a:extLst>
-                    </a:blip>
-                    <a:stretch>
-                      <a:fillRect/>
-                    </a:stretch>
-                  </pic:blipFill>
-                  <pic:spPr>
-                    <a:xfrm>
-                      <a:off x="0" y="0"/>
-                      <a:ext cx="5616427" cy="5730737"/>
-                    </a:xfrm>
-                    <a:prstGeom prst="rect">
-                      <a:avLst/>
-                    </a:prstGeom>
-                  </pic:spPr>
-                </pic:pic>
-              </a:graphicData>
-            </a:graphic>
-          </wp:inline>
-        </w:drawing>
-      </w:r>
-    </w:p>
-    <w:p>
-      <w:pPr>
-        <w:spacing w:line="360" w:lineRule="auto"/>
-        <w:rPr>
-          <w:rFonts w:asciiTheme="majorBidi" w:hAnsiTheme="majorBidi" w:cstheme="majorBidi"/>
-          <w:sz w:val="24"/>
-          <w:szCs w:val="24"/>
-        </w:rPr>
-      </w:pPr>
-    </w:p>
-    <w:p>
-      <w:pPr>
-        <w:spacing w:line="360" w:lineRule="auto"/>
-        <w:rPr>
-          <w:rFonts w:asciiTheme="majorBidi" w:hAnsiTheme="majorBidi" w:cstheme="majorBidi"/>
-          <w:sz w:val="24"/>
-          <w:szCs w:val="24"/>
-        </w:rPr>
-      </w:pPr>
-    </w:p>
-    <w:p>
-      <w:pPr>
-        <w:spacing w:line="360" w:lineRule="auto"/>
-        <w:rPr>
-          <w:rFonts w:asciiTheme="majorBidi" w:hAnsiTheme="majorBidi" w:cstheme="majorBidi"/>
-          <w:sz w:val="24"/>
-          <w:szCs w:val="24"/>
-        </w:rPr>
-      </w:pPr>
-    </w:p>
-    <w:p>
-      <w:pPr>
-        <w:spacing w:line="360" w:lineRule="auto"/>
-        <w:rPr>
-          <w:rFonts w:asciiTheme="majorBidi" w:hAnsiTheme="majorBidi" w:cstheme="majorBidi"/>
-          <w:sz w:val="24"/>
-          <w:szCs w:val="24"/>
-        </w:rPr>
-      </w:pPr>
-    </w:p>
-    <w:p>
-      <w:pPr>
-        <w:pStyle w:val="Heading1"/>
-        <w:numPr>
-          <w:ilvl w:val="0"/>
-          <w:numId w:val="2"/>
-        </w:numPr>
-        <w:spacing w:line="360" w:lineRule="auto"/>
-        <w:rPr>
-          <w:rFonts w:asciiTheme="majorBidi" w:hAnsiTheme="majorBidi"/>
-          <w:sz w:val="24"/>
-          <w:szCs w:val="24"/>
-        </w:rPr>
-      </w:pPr>
-      <w:bookmarkStart w:id="12" w:name="_Toc6171246"/>
-      <w:bookmarkStart w:id="13" w:name="_Toc6176387"/>
-      <w:r>
-        <w:rPr>
-          <w:rFonts w:asciiTheme="majorBidi" w:hAnsiTheme="majorBidi"/>
-          <w:sz w:val="24"/>
-          <w:szCs w:val="24"/>
-        </w:rPr>
-        <w:t>Login</w:t>
-      </w:r>
-      <w:bookmarkEnd w:id="12"/>
-      <w:bookmarkEnd w:id="13"/>
-      <w:r>
-        <w:rPr>
-          <w:rFonts w:asciiTheme="majorBidi" w:hAnsiTheme="majorBidi"/>
-          <w:sz w:val="24"/>
-          <w:szCs w:val="24"/>
-        </w:rPr>
-        <w:t xml:space="preserve"> </w:t>
-      </w:r>
-    </w:p>
-    <w:p>
-      <w:pPr>
-        <w:spacing w:line="360" w:lineRule="auto"/>
-        <w:rPr>
-          <w:rFonts w:asciiTheme="majorBidi" w:hAnsiTheme="majorBidi" w:cstheme="majorBidi"/>
-          <w:sz w:val="24"/>
-          <w:szCs w:val="24"/>
-        </w:rPr>
-      </w:pPr>
-      <w:r>
-        <w:rPr>
-          <w:rFonts w:asciiTheme="majorBidi" w:hAnsiTheme="majorBidi" w:cstheme="majorBidi"/>
-          <w:sz w:val="24"/>
-          <w:szCs w:val="24"/>
-        </w:rPr>
-        <w:t xml:space="preserve">If you already have an existing </w:t>
-      </w:r>
-      <w:r>
-        <w:rPr>
-          <w:rFonts w:asciiTheme="majorBidi" w:hAnsiTheme="majorBidi" w:cstheme="majorBidi"/>
-          <w:sz w:val="24"/>
-          <w:szCs w:val="24"/>
-        </w:rPr>
-        <w:t>account.</w:t>
-      </w:r>
-    </w:p>
-    <w:p>
-      <w:pPr>
-        <w:spacing w:line="360" w:lineRule="auto"/>
-        <w:rPr>
-          <w:rFonts w:asciiTheme="majorBidi" w:hAnsiTheme="majorBidi" w:cstheme="majorBidi"/>
-          <w:sz w:val="24"/>
-          <w:szCs w:val="24"/>
-        </w:rPr>
-      </w:pPr>
-    </w:p>
-    <w:p>
-      <w:pPr>
-        <w:spacing w:line="360" w:lineRule="auto"/>
-        <w:rPr>
-          <w:rFonts w:asciiTheme="majorBidi" w:hAnsiTheme="majorBidi" w:cstheme="majorBidi"/>
-          <w:sz w:val="24"/>
-          <w:szCs w:val="24"/>
-        </w:rPr>
-      </w:pPr>
-      <w:r>
-        <w:rPr>
-          <w:rFonts w:asciiTheme="majorBidi" w:hAnsiTheme="majorBidi" w:cstheme="majorBidi"/>
-          <w:noProof/>
-          <w:sz w:val="24"/>
-          <w:szCs w:val="24"/>
-        </w:rPr>
-        <w:lastRenderedPageBreak/>
-        <w:drawing>
-          <wp:inline distT="0" distB="0" distL="0" distR="0" wp14:anchorId="4FC09FEF" wp14:editId="28067792">
-            <wp:extent cx="4976291" cy="3970364"/>
-            <wp:effectExtent l="0" t="0" r="0" b="0"/>
-            <wp:docPr id="3" name="Picture 3"/>
-            <wp:cNvGraphicFramePr>
-              <a:graphicFrameLocks xmlns:a="http://schemas.openxmlformats.org/drawingml/2006/main" noChangeAspect="1"/>
-            </wp:cNvGraphicFramePr>
-            <a:graphic xmlns:a="http://schemas.openxmlformats.org/drawingml/2006/main">
-              <a:graphicData uri="http://schemas.openxmlformats.org/drawingml/2006/picture">
-                <pic:pic xmlns:pic="http://schemas.openxmlformats.org/drawingml/2006/picture">
-                  <pic:nvPicPr>
-                    <pic:cNvPr id="3" name="login.png"/>
-                    <pic:cNvPicPr/>
-                  </pic:nvPicPr>
-                  <pic:blipFill>
-                    <a:blip r:embed="rId14">
-                      <a:extLst>
-                        <a:ext uri="{28A0092B-C50C-407E-A947-70E740481C1C}">
-                          <a14:useLocalDpi xmlns:a14="http://schemas.microsoft.com/office/drawing/2010/main" val="0"/>
-                        </a:ext>
-                      </a:extLst>
-                    </a:blip>
-                    <a:stretch>
-                      <a:fillRect/>
-                    </a:stretch>
-                  </pic:blipFill>
-                  <pic:spPr>
-                    <a:xfrm>
-                      <a:off x="0" y="0"/>
-                      <a:ext cx="4976291" cy="3970364"/>
-                    </a:xfrm>
-                    <a:prstGeom prst="rect">
-                      <a:avLst/>
-                    </a:prstGeom>
-                  </pic:spPr>
-                </pic:pic>
-              </a:graphicData>
-            </a:graphic>
-          </wp:inline>
-        </w:drawing>
-      </w:r>
-    </w:p>
-    <w:p>
-      <w:pPr>
-        <w:spacing w:line="360" w:lineRule="auto"/>
-        <w:rPr>
-          <w:rFonts w:asciiTheme="majorBidi" w:hAnsiTheme="majorBidi" w:cstheme="majorBidi"/>
-          <w:sz w:val="24"/>
-          <w:szCs w:val="24"/>
-        </w:rPr>
-      </w:pPr>
-    </w:p>
-    <w:p>
-      <w:pPr>
-        <w:spacing w:line="360" w:lineRule="auto"/>
-        <w:rPr>
-          <w:rFonts w:asciiTheme="majorBidi" w:hAnsiTheme="majorBidi" w:cstheme="majorBidi"/>
-          <w:sz w:val="24"/>
-          <w:szCs w:val="24"/>
-        </w:rPr>
-      </w:pPr>
-    </w:p>
-    <w:p>
-      <w:pPr>
-        <w:spacing w:line="360" w:lineRule="auto"/>
-        <w:rPr>
-          <w:rFonts w:asciiTheme="majorBidi" w:hAnsiTheme="majorBidi" w:cstheme="majorBidi"/>
-          <w:sz w:val="24"/>
-          <w:szCs w:val="24"/>
-        </w:rPr>
-      </w:pPr>
-    </w:p>
-    <w:p>
-      <w:pPr>
-        <w:spacing w:line="360" w:lineRule="auto"/>
-        <w:rPr>
-          <w:rFonts w:asciiTheme="majorBidi" w:hAnsiTheme="majorBidi" w:cstheme="majorBidi"/>
-          <w:sz w:val="24"/>
-          <w:szCs w:val="24"/>
-        </w:rPr>
-      </w:pPr>
-    </w:p>
-    <w:p>
-      <w:pPr>
-        <w:spacing w:line="360" w:lineRule="auto"/>
-        <w:rPr>
-          <w:rFonts w:asciiTheme="majorBidi" w:hAnsiTheme="majorBidi" w:cstheme="majorBidi"/>
-          <w:sz w:val="24"/>
-          <w:szCs w:val="24"/>
-        </w:rPr>
-      </w:pPr>
-    </w:p>
-    <w:p>
-      <w:pPr>
-        <w:spacing w:line="360" w:lineRule="auto"/>
-        <w:rPr>
-          <w:rFonts w:asciiTheme="majorBidi" w:hAnsiTheme="majorBidi" w:cstheme="majorBidi"/>
-          <w:sz w:val="24"/>
-          <w:szCs w:val="24"/>
-        </w:rPr>
-      </w:pPr>
-    </w:p>
-    <w:p>
-      <w:pPr>
-        <w:spacing w:line="360" w:lineRule="auto"/>
-        <w:rPr>
-          <w:rFonts w:asciiTheme="majorBidi" w:hAnsiTheme="majorBidi" w:cstheme="majorBidi"/>
-          <w:sz w:val="24"/>
-          <w:szCs w:val="24"/>
-        </w:rPr>
-      </w:pPr>
-    </w:p>
-    <w:p>
-      <w:pPr>
-        <w:spacing w:line="360" w:lineRule="auto"/>
-        <w:rPr>
-          <w:rFonts w:asciiTheme="majorBidi" w:hAnsiTheme="majorBidi" w:cstheme="majorBidi"/>
-          <w:sz w:val="24"/>
-          <w:szCs w:val="24"/>
-        </w:rPr>
-      </w:pPr>
-    </w:p>
-    <w:p>
-      <w:pPr>
-        <w:spacing w:line="360" w:lineRule="auto"/>
-        <w:rPr>
-          <w:rFonts w:asciiTheme="majorBidi" w:hAnsiTheme="majorBidi" w:cstheme="majorBidi"/>
-          <w:sz w:val="24"/>
-          <w:szCs w:val="24"/>
-        </w:rPr>
-      </w:pPr>
-    </w:p>
-    <w:p>
-      <w:pPr>
-        <w:spacing w:line="360" w:lineRule="auto"/>
-        <w:rPr>
-          <w:rFonts w:asciiTheme="majorBidi" w:hAnsiTheme="majorBidi" w:cstheme="majorBidi"/>
-          <w:sz w:val="24"/>
-          <w:szCs w:val="24"/>
-        </w:rPr>
-      </w:pPr>
-    </w:p>
-    <w:p>
-      <w:pPr>
-        <w:spacing w:line="360" w:lineRule="auto"/>
-        <w:rPr>
-          <w:rFonts w:asciiTheme="majorBidi" w:hAnsiTheme="majorBidi" w:cstheme="majorBidi"/>
-          <w:sz w:val="24"/>
-          <w:szCs w:val="24"/>
-        </w:rPr>
-      </w:pPr>
-    </w:p>
-    <w:p>
-      <w:pPr>
-        <w:spacing w:line="360" w:lineRule="auto"/>
-        <w:rPr>
-          <w:rFonts w:asciiTheme="majorBidi" w:hAnsiTheme="majorBidi" w:cstheme="majorBidi"/>
-          <w:sz w:val="24"/>
-          <w:szCs w:val="24"/>
-        </w:rPr>
-      </w:pPr>
-    </w:p>
-    <w:p>
-      <w:pPr>
-        <w:pStyle w:val="Heading1"/>
-        <w:numPr>
-          <w:ilvl w:val="0"/>
-          <w:numId w:val="2"/>
-        </w:numPr>
-        <w:spacing w:line="360" w:lineRule="auto"/>
-        <w:rPr>
-          <w:rFonts w:asciiTheme="majorBidi" w:hAnsiTheme="majorBidi"/>
-          <w:sz w:val="24"/>
-          <w:szCs w:val="24"/>
-        </w:rPr>
-      </w:pPr>
-      <w:bookmarkStart w:id="14" w:name="_Toc6171247"/>
-      <w:bookmarkStart w:id="15" w:name="_Toc6176388"/>
-      <w:r>
-        <w:rPr>
-          <w:rFonts w:asciiTheme="majorBidi" w:hAnsiTheme="majorBidi"/>
-          <w:sz w:val="24"/>
-          <w:szCs w:val="24"/>
-        </w:rPr>
-        <w:t>Create Your Profile (Company / Employer)</w:t>
-      </w:r>
-      <w:bookmarkEnd w:id="14"/>
-      <w:bookmarkEnd w:id="15"/>
-      <w:r>
-        <w:rPr>
-          <w:rFonts w:asciiTheme="majorBidi" w:hAnsiTheme="majorBidi"/>
-          <w:sz w:val="24"/>
-          <w:szCs w:val="24"/>
-        </w:rPr>
-        <w:t xml:space="preserve"> </w:t>
-      </w:r>
-    </w:p>
-    <w:p>
-      <w:pPr>
-        <w:spacing w:line="360" w:lineRule="auto"/>
-        <w:rPr>
-          <w:rFonts w:asciiTheme="majorBidi" w:hAnsiTheme="majorBidi" w:cstheme="majorBidi"/>
-          <w:sz w:val="24"/>
-          <w:szCs w:val="24"/>
-        </w:rPr>
-      </w:pPr>
-    </w:p>
-    <w:p>
-      <w:pPr>
-        <w:spacing w:line="360" w:lineRule="auto"/>
-        <w:rPr>
-          <w:rFonts w:asciiTheme="majorBidi" w:hAnsiTheme="majorBidi" w:cstheme="majorBidi"/>
-          <w:sz w:val="24"/>
-          <w:szCs w:val="24"/>
-        </w:rPr>
-      </w:pPr>
-      <w:r>
-        <w:rPr>
-          <w:rFonts w:asciiTheme="majorBidi" w:hAnsiTheme="majorBidi" w:cstheme="majorBidi"/>
-          <w:noProof/>
-          <w:sz w:val="24"/>
-          <w:szCs w:val="24"/>
-        </w:rPr>
-        <w:lastRenderedPageBreak/>
-        <w:drawing>
-          <wp:inline distT="0" distB="0" distL="0" distR="0" wp14:anchorId="655E8B9E" wp14:editId="15559445">
-            <wp:extent cx="5943600" cy="2656840"/>
-            <wp:effectExtent l="0" t="0" r="0" b="0"/>
-            <wp:docPr id="4" name="Picture 4"/>
-            <wp:cNvGraphicFramePr>
-              <a:graphicFrameLocks xmlns:a="http://schemas.openxmlformats.org/drawingml/2006/main" noChangeAspect="1"/>
-            </wp:cNvGraphicFramePr>
-            <a:graphic xmlns:a="http://schemas.openxmlformats.org/drawingml/2006/main">
-              <a:graphicData uri="http://schemas.openxmlformats.org/drawingml/2006/picture">
-                <pic:pic xmlns:pic="http://schemas.openxmlformats.org/drawingml/2006/picture">
-                  <pic:nvPicPr>
-                    <pic:cNvPr id="4" name="compnyProfile.png"/>
-                    <pic:cNvPicPr/>
-                  </pic:nvPicPr>
-                  <pic:blipFill>
-                    <a:blip r:embed="rId15">
-                      <a:extLst>
-                        <a:ext uri="{28A0092B-C50C-407E-A947-70E740481C1C}">
-                          <a14:useLocalDpi xmlns:a14="http://schemas.microsoft.com/office/drawing/2010/main" val="0"/>
-                        </a:ext>
-                      </a:extLst>
-                    </a:blip>
-                    <a:stretch>
-                      <a:fillRect/>
-                    </a:stretch>
-                  </pic:blipFill>
-                  <pic:spPr>
-                    <a:xfrm>
-                      <a:off x="0" y="0"/>
-                      <a:ext cx="5943600" cy="2656840"/>
-                    </a:xfrm>
-                    <a:prstGeom prst="rect">
-                      <a:avLst/>
-                    </a:prstGeom>
-                  </pic:spPr>
-                </pic:pic>
-              </a:graphicData>
-            </a:graphic>
-          </wp:inline>
-        </w:drawing>
-      </w:r>
-    </w:p>
-    <w:p>
-      <w:pPr>
-        <w:spacing w:line="360" w:lineRule="auto"/>
-        <w:rPr>
-          <w:rFonts w:asciiTheme="majorBidi" w:hAnsiTheme="majorBidi" w:cstheme="majorBidi"/>
-          <w:sz w:val="24"/>
-          <w:szCs w:val="24"/>
-        </w:rPr>
-      </w:pPr>
-    </w:p>
-    <w:p>
-      <w:pPr>
-        <w:spacing w:line="360" w:lineRule="auto"/>
-        <w:rPr>
-          <w:rFonts w:asciiTheme="majorBidi" w:hAnsiTheme="majorBidi" w:cstheme="majorBidi"/>
-          <w:sz w:val="24"/>
-          <w:szCs w:val="24"/>
-        </w:rPr>
-      </w:pPr>
-    </w:p>
-    <w:p>
-      <w:pPr>
-        <w:spacing w:line="360" w:lineRule="auto"/>
-        <w:rPr>
-          <w:rFonts w:asciiTheme="majorBidi" w:hAnsiTheme="majorBidi" w:cstheme="majorBidi"/>
-          <w:sz w:val="24"/>
-          <w:szCs w:val="24"/>
-        </w:rPr>
-      </w:pPr>
-    </w:p>
-    <w:p>
-      <w:pPr>
-        <w:spacing w:line="360" w:lineRule="auto"/>
-        <w:rPr>
-          <w:rFonts w:asciiTheme="majorBidi" w:hAnsiTheme="majorBidi" w:cstheme="majorBidi"/>
-          <w:sz w:val="24"/>
-          <w:szCs w:val="24"/>
-        </w:rPr>
-      </w:pPr>
-    </w:p>
-    <w:p>
-      <w:pPr>
-        <w:spacing w:line="360" w:lineRule="auto"/>
-        <w:rPr>
-          <w:rFonts w:asciiTheme="majorBidi" w:hAnsiTheme="majorBidi" w:cstheme="majorBidi"/>
-          <w:sz w:val="24"/>
-          <w:szCs w:val="24"/>
-        </w:rPr>
-      </w:pPr>
-    </w:p>
-    <w:p>
-      <w:pPr>
-        <w:spacing w:line="360" w:lineRule="auto"/>
-        <w:rPr>
-          <w:rFonts w:asciiTheme="majorBidi" w:hAnsiTheme="majorBidi" w:cstheme="majorBidi"/>
-          <w:sz w:val="24"/>
-          <w:szCs w:val="24"/>
-        </w:rPr>
-      </w:pPr>
-    </w:p>
-    <w:p>
-      <w:pPr>
-        <w:spacing w:line="360" w:lineRule="auto"/>
-        <w:rPr>
-          <w:rFonts w:asciiTheme="majorBidi" w:hAnsiTheme="majorBidi" w:cstheme="majorBidi"/>
-          <w:sz w:val="24"/>
-          <w:szCs w:val="24"/>
-        </w:rPr>
-      </w:pPr>
-    </w:p>
-    <w:p>
-      <w:pPr>
-        <w:spacing w:line="360" w:lineRule="auto"/>
-        <w:rPr>
-          <w:rFonts w:asciiTheme="majorBidi" w:hAnsiTheme="majorBidi" w:cstheme="majorBidi"/>
-          <w:sz w:val="24"/>
-          <w:szCs w:val="24"/>
-        </w:rPr>
-      </w:pPr>
-    </w:p>
-    <w:p>
-      <w:pPr>
-        <w:spacing w:line="360" w:lineRule="auto"/>
-        <w:rPr>
-          <w:rFonts w:asciiTheme="majorBidi" w:hAnsiTheme="majorBidi" w:cstheme="majorBidi"/>
-          <w:sz w:val="24"/>
-          <w:szCs w:val="24"/>
-        </w:rPr>
-      </w:pPr>
-    </w:p>
-    <w:p>
-      <w:pPr>
-        <w:spacing w:line="360" w:lineRule="auto"/>
-        <w:rPr>
-          <w:rFonts w:asciiTheme="majorBidi" w:hAnsiTheme="majorBidi" w:cstheme="majorBidi"/>
-          <w:sz w:val="24"/>
-          <w:szCs w:val="24"/>
-        </w:rPr>
-      </w:pPr>
-    </w:p>
-    <w:p>
-      <w:pPr>
-        <w:spacing w:line="360" w:lineRule="auto"/>
-        <w:rPr>
-          <w:rFonts w:asciiTheme="majorBidi" w:hAnsiTheme="majorBidi" w:cstheme="majorBidi"/>
-          <w:sz w:val="24"/>
-          <w:szCs w:val="24"/>
-        </w:rPr>
-      </w:pPr>
-    </w:p>
-    <w:p>
-      <w:pPr>
-        <w:spacing w:line="360" w:lineRule="auto"/>
-        <w:rPr>
-          <w:rFonts w:asciiTheme="majorBidi" w:hAnsiTheme="majorBidi" w:cstheme="majorBidi"/>
-          <w:sz w:val="24"/>
-          <w:szCs w:val="24"/>
-        </w:rPr>
-      </w:pPr>
-    </w:p>
-    <w:p>
-      <w:pPr>
-        <w:spacing w:line="360" w:lineRule="auto"/>
-        <w:rPr>
-          <w:rFonts w:asciiTheme="majorBidi" w:hAnsiTheme="majorBidi" w:cstheme="majorBidi"/>
-          <w:sz w:val="24"/>
-          <w:szCs w:val="24"/>
-        </w:rPr>
-      </w:pPr>
-    </w:p>
-    <w:p>
-      <w:pPr>
-        <w:spacing w:line="360" w:lineRule="auto"/>
-        <w:rPr>
-          <w:rFonts w:asciiTheme="majorBidi" w:hAnsiTheme="majorBidi" w:cstheme="majorBidi"/>
-          <w:sz w:val="24"/>
-          <w:szCs w:val="24"/>
-        </w:rPr>
-      </w:pPr>
-    </w:p>
-    <w:p>
-      <w:pPr>
-        <w:spacing w:line="360" w:lineRule="auto"/>
-        <w:rPr>
-          <w:rFonts w:asciiTheme="majorBidi" w:hAnsiTheme="majorBidi" w:cstheme="majorBidi"/>
-          <w:sz w:val="24"/>
-          <w:szCs w:val="24"/>
-        </w:rPr>
-      </w:pPr>
-    </w:p>
-    <w:p>
-      <w:pPr>
-        <w:spacing w:line="360" w:lineRule="auto"/>
-        <w:rPr>
-          <w:rFonts w:asciiTheme="majorBidi" w:hAnsiTheme="majorBidi" w:cstheme="majorBidi"/>
-          <w:sz w:val="24"/>
-          <w:szCs w:val="24"/>
-        </w:rPr>
-      </w:pPr>
-    </w:p>
-    <w:p>
-      <w:pPr>
-        <w:spacing w:line="360" w:lineRule="auto"/>
-        <w:rPr>
-          <w:rFonts w:asciiTheme="majorBidi" w:hAnsiTheme="majorBidi" w:cstheme="majorBidi"/>
-          <w:sz w:val="24"/>
-          <w:szCs w:val="24"/>
-        </w:rPr>
-      </w:pPr>
-    </w:p>
-    <w:p>
-      <w:pPr>
-        <w:pStyle w:val="Heading1"/>
-        <w:numPr>
-          <w:ilvl w:val="0"/>
-          <w:numId w:val="2"/>
-        </w:numPr>
-        <w:spacing w:line="360" w:lineRule="auto"/>
-        <w:rPr>
-          <w:rFonts w:asciiTheme="majorBidi" w:hAnsiTheme="majorBidi"/>
-          <w:sz w:val="24"/>
-          <w:szCs w:val="24"/>
-        </w:rPr>
-      </w:pPr>
-      <w:bookmarkStart w:id="16" w:name="_Toc6171248"/>
-      <w:bookmarkStart w:id="17" w:name="_Toc6176389"/>
-      <w:r>
-        <w:rPr>
-          <w:rFonts w:asciiTheme="majorBidi" w:hAnsiTheme="majorBidi"/>
-          <w:sz w:val="24"/>
-          <w:szCs w:val="24"/>
-        </w:rPr>
-        <w:t>Create Your Profile (Student / Candidate</w:t>
-      </w:r>
-      <w:bookmarkEnd w:id="16"/>
-      <w:r>
-        <w:rPr>
-          <w:rFonts w:asciiTheme="majorBidi" w:hAnsiTheme="majorBidi"/>
-          <w:sz w:val="24"/>
-          <w:szCs w:val="24"/>
-        </w:rPr>
-        <w:t>)</w:t>
-      </w:r>
-      <w:bookmarkEnd w:id="17"/>
-    </w:p>
-    <w:p>
-      <w:pPr>
-        <w:spacing w:line="360" w:lineRule="auto"/>
-        <w:rPr>
-          <w:rFonts w:asciiTheme="majorBidi" w:hAnsiTheme="majorBidi" w:cstheme="majorBidi"/>
-          <w:noProof/>
-          <w:sz w:val="24"/>
-          <w:szCs w:val="24"/>
-        </w:rPr>
-      </w:pPr>
-    </w:p>
-    <w:p>
-      <w:pPr>
-        <w:spacing w:line="360" w:lineRule="auto"/>
-        <w:rPr>
-          <w:rFonts w:asciiTheme="majorBidi" w:hAnsiTheme="majorBidi" w:cstheme="majorBidi"/>
-          <w:noProof/>
-          <w:sz w:val="24"/>
-          <w:szCs w:val="24"/>
-        </w:rPr>
-      </w:pPr>
-    </w:p>
-    <w:p>
-      <w:pPr>
-        <w:spacing w:line="360" w:lineRule="auto"/>
-        <w:rPr>
-          <w:rFonts w:asciiTheme="majorBidi" w:hAnsiTheme="majorBidi" w:cstheme="majorBidi"/>
-          <w:sz w:val="24"/>
-          <w:szCs w:val="24"/>
-        </w:rPr>
-      </w:pPr>
-      <w:r>
-        <w:rPr>
-          <w:rFonts w:asciiTheme="majorBidi" w:hAnsiTheme="majorBidi" w:cstheme="majorBidi"/>
-          <w:noProof/>
-          <w:sz w:val="24"/>
-          <w:szCs w:val="24"/>
-        </w:rPr>
-        <w:lastRenderedPageBreak/>
-        <w:drawing>
-          <wp:inline distT="0" distB="0" distL="0" distR="0" wp14:anchorId="739CD8FD" wp14:editId="22A6EAF5">
-            <wp:extent cx="5943600" cy="5316220"/>
-            <wp:effectExtent l="0" t="0" r="0" b="0"/>
-            <wp:docPr id="5" name="Picture 5"/>
-            <wp:cNvGraphicFramePr>
-              <a:graphicFrameLocks xmlns:a="http://schemas.openxmlformats.org/drawingml/2006/main" noChangeAspect="1"/>
-            </wp:cNvGraphicFramePr>
-            <a:graphic xmlns:a="http://schemas.openxmlformats.org/drawingml/2006/main">
-              <a:graphicData uri="http://schemas.openxmlformats.org/drawingml/2006/picture">
-                <pic:pic xmlns:pic="http://schemas.openxmlformats.org/drawingml/2006/picture">
-                  <pic:nvPicPr>
-                    <pic:cNvPr id="5" name="StuProfile.png"/>
-                    <pic:cNvPicPr/>
-                  </pic:nvPicPr>
-                  <pic:blipFill>
-                    <a:blip r:embed="rId16">
-                      <a:extLst>
-                        <a:ext uri="{28A0092B-C50C-407E-A947-70E740481C1C}">
-                          <a14:useLocalDpi xmlns:a14="http://schemas.microsoft.com/office/drawing/2010/main" val="0"/>
-                        </a:ext>
-                      </a:extLst>
-                    </a:blip>
-                    <a:stretch>
-                      <a:fillRect/>
-                    </a:stretch>
-                  </pic:blipFill>
-                  <pic:spPr>
-                    <a:xfrm>
-                      <a:off x="0" y="0"/>
-                      <a:ext cx="5943600" cy="5316220"/>
-                    </a:xfrm>
-                    <a:prstGeom prst="rect">
-                      <a:avLst/>
-                    </a:prstGeom>
-                  </pic:spPr>
-                </pic:pic>
-              </a:graphicData>
-            </a:graphic>
-          </wp:inline>
-        </w:drawing>
-      </w:r>
-    </w:p>
-    <w:p>
-      <w:pPr>
-        <w:spacing w:line="360" w:lineRule="auto"/>
-        <w:rPr>
-          <w:rFonts w:asciiTheme="majorBidi" w:hAnsiTheme="majorBidi" w:cstheme="majorBidi"/>
-          <w:sz w:val="24"/>
-          <w:szCs w:val="24"/>
-        </w:rPr>
-      </w:pPr>
-    </w:p>
-    <w:p>
-      <w:pPr>
-        <w:spacing w:line="360" w:lineRule="auto"/>
-        <w:rPr>
-          <w:rFonts w:asciiTheme="majorBidi" w:hAnsiTheme="majorBidi" w:cstheme="majorBidi"/>
-          <w:sz w:val="24"/>
-          <w:szCs w:val="24"/>
-        </w:rPr>
-      </w:pPr>
-    </w:p>
-    <w:p>
-      <w:pPr>
-        <w:spacing w:line="360" w:lineRule="auto"/>
-        <w:rPr>
-          <w:rFonts w:asciiTheme="majorBidi" w:hAnsiTheme="majorBidi" w:cstheme="majorBidi"/>
-          <w:sz w:val="24"/>
-          <w:szCs w:val="24"/>
-        </w:rPr>
-      </w:pPr>
-    </w:p>
-    <w:p>
-      <w:pPr>
-        <w:spacing w:line="360" w:lineRule="auto"/>
-        <w:rPr>
-          <w:rFonts w:asciiTheme="majorBidi" w:hAnsiTheme="majorBidi" w:cstheme="majorBidi"/>
-          <w:sz w:val="24"/>
-          <w:szCs w:val="24"/>
-        </w:rPr>
-      </w:pPr>
-    </w:p>
-    <w:p>
-      <w:pPr>
-        <w:spacing w:line="360" w:lineRule="auto"/>
-        <w:rPr>
-          <w:rFonts w:asciiTheme="majorBidi" w:hAnsiTheme="majorBidi" w:cstheme="majorBidi"/>
-          <w:sz w:val="24"/>
-          <w:szCs w:val="24"/>
-        </w:rPr>
-      </w:pPr>
-    </w:p>
-    <w:p>
-      <w:pPr>
-        <w:spacing w:line="360" w:lineRule="auto"/>
-        <w:rPr>
-          <w:rFonts w:asciiTheme="majorBidi" w:hAnsiTheme="majorBidi" w:cstheme="majorBidi"/>
-          <w:sz w:val="24"/>
-          <w:szCs w:val="24"/>
-        </w:rPr>
-      </w:pPr>
-    </w:p>
-    <w:p>
-      <w:pPr>
-        <w:pStyle w:val="Heading1"/>
-        <w:spacing w:line="360" w:lineRule="auto"/>
-        <w:rPr>
-          <w:rFonts w:asciiTheme="majorBidi" w:hAnsiTheme="majorBidi"/>
-          <w:sz w:val="24"/>
-          <w:szCs w:val="24"/>
-        </w:rPr>
-      </w:pPr>
-      <w:bookmarkStart w:id="18" w:name="_Toc6176390"/>
-      <w:r>
-        <w:rPr>
-          <w:rFonts w:asciiTheme="majorBidi" w:hAnsiTheme="majorBidi"/>
-          <w:sz w:val="24"/>
-          <w:szCs w:val="24"/>
-        </w:rPr>
-        <w:lastRenderedPageBreak/>
-        <w:t>8</w:t>
-      </w:r>
-      <w:r>
-        <w:rPr>
-          <w:rFonts w:asciiTheme="majorBidi" w:hAnsiTheme="majorBidi"/>
-          <w:sz w:val="24"/>
-          <w:szCs w:val="24"/>
-        </w:rPr>
-        <w:tab/>
-        <w:t xml:space="preserve">Appendix </w:t>
-      </w:r>
-      <w:r>
-        <w:rPr>
-          <w:rFonts w:asciiTheme="majorBidi" w:hAnsiTheme="majorBidi"/>
-          <w:sz w:val="24"/>
-          <w:szCs w:val="24"/>
-        </w:rPr>
-        <w:t>B</w:t>
-      </w:r>
-      <w:r>
-        <w:rPr>
-          <w:rFonts w:asciiTheme="majorBidi" w:hAnsiTheme="majorBidi"/>
-          <w:sz w:val="24"/>
-          <w:szCs w:val="24"/>
-        </w:rPr>
-        <w:t xml:space="preserve">: </w:t>
-      </w:r>
-      <w:r>
-        <w:rPr>
-          <w:rFonts w:asciiTheme="majorBidi" w:hAnsiTheme="majorBidi"/>
-          <w:sz w:val="24"/>
-          <w:szCs w:val="24"/>
-        </w:rPr>
-        <w:t>Database design</w:t>
-      </w:r>
-      <w:bookmarkEnd w:id="18"/>
-      <w:r>
-        <w:rPr>
-          <w:rFonts w:asciiTheme="majorBidi" w:hAnsiTheme="majorBidi"/>
-          <w:sz w:val="24"/>
-          <w:szCs w:val="24"/>
-        </w:rPr>
-        <w:t xml:space="preserve"> </w:t>
-      </w:r>
-    </w:p>
-    <w:p>
-      <w:pPr>
-        <w:pStyle w:val="Heading1"/>
-        <w:spacing w:line="360" w:lineRule="auto"/>
-        <w:rPr>
-          <w:rFonts w:asciiTheme="majorBidi" w:hAnsiTheme="majorBidi"/>
-          <w:sz w:val="24"/>
-          <w:szCs w:val="24"/>
-        </w:rPr>
-      </w:pPr>
-    </w:p>
-    <w:p>
-      <w:pPr>
-        <w:pStyle w:val="Heading1"/>
-        <w:spacing w:line="360" w:lineRule="auto"/>
-        <w:rPr>
-          <w:rFonts w:asciiTheme="majorBidi" w:hAnsiTheme="majorBidi"/>
-          <w:sz w:val="24"/>
-          <w:szCs w:val="24"/>
-        </w:rPr>
-      </w:pPr>
-      <w:bookmarkStart w:id="19" w:name="_Toc6176391"/>
-      <w:r>
-        <w:rPr>
-          <w:rFonts w:asciiTheme="majorBidi" w:hAnsiTheme="majorBidi"/>
-          <w:noProof/>
-          <w:sz w:val="24"/>
-          <w:szCs w:val="24"/>
-        </w:rPr>
-        <w:drawing>
-          <wp:inline distT="0" distB="0" distL="0" distR="0" wp14:anchorId="2198442A" wp14:editId="5EC4F56E">
-            <wp:extent cx="5097780" cy="6339205"/>
-            <wp:effectExtent l="0" t="0" r="7620" b="4445"/>
-            <wp:docPr id="6" name="Picture 6"/>
-            <wp:cNvGraphicFramePr>
-              <a:graphicFrameLocks xmlns:a="http://schemas.openxmlformats.org/drawingml/2006/main" noChangeAspect="1"/>
-            </wp:cNvGraphicFramePr>
-            <a:graphic xmlns:a="http://schemas.openxmlformats.org/drawingml/2006/main">
-              <a:graphicData uri="http://schemas.openxmlformats.org/drawingml/2006/picture">
-                <pic:pic xmlns:pic="http://schemas.openxmlformats.org/drawingml/2006/picture">
-                  <pic:nvPicPr>
-                    <pic:cNvPr id="6" name="database.png"/>
-                    <pic:cNvPicPr/>
-                  </pic:nvPicPr>
-                  <pic:blipFill>
-                    <a:blip r:embed="rId17">
-                      <a:extLst>
-                        <a:ext uri="{28A0092B-C50C-407E-A947-70E740481C1C}">
-                          <a14:useLocalDpi xmlns:a14="http://schemas.microsoft.com/office/drawing/2010/main" val="0"/>
-                        </a:ext>
-                      </a:extLst>
-                    </a:blip>
-                    <a:stretch>
-                      <a:fillRect/>
-                    </a:stretch>
-                  </pic:blipFill>
-                  <pic:spPr>
-                    <a:xfrm>
-                      <a:off x="0" y="0"/>
-                      <a:ext cx="5109452" cy="6353719"/>
-                    </a:xfrm>
-                    <a:prstGeom prst="rect">
-                      <a:avLst/>
-                    </a:prstGeom>
-                  </pic:spPr>
-                </pic:pic>
-              </a:graphicData>
-            </a:graphic>
-          </wp:inline>
-        </w:drawing>
-      </w:r>
-      <w:bookmarkEnd w:id="19"/>
-      <w:r>
-        <w:rPr>
-          <w:rFonts w:asciiTheme="majorBidi" w:hAnsiTheme="majorBidi"/>
-          <w:sz w:val="24"/>
-          <w:szCs w:val="24"/>
-        </w:rPr>
-        <w:t xml:space="preserve"> </w:t>
-      </w:r>
-    </w:p>
-    <w:p>
-      <w:pPr>
-        <w:pStyle w:val="Title"/>
-        <w:spacing w:line="360" w:lineRule="auto"/>
-        <w:jc w:val="left"/>
-        <w:rPr>
-          <w:rFonts w:asciiTheme="majorBidi" w:hAnsiTheme="majorBidi"/>
-          <w:sz w:val="24"/>
-          <w:szCs w:val="24"/>
-        </w:rPr>
       </w:pPr>
     </w:p>
     <w:sectPr>
-      <w:footerReference w:type="default" r:id="rId18"/>
-      <w:footerReference w:type="first" r:id="rId19"/>
+      <w:footerReference w:type="default" r:id="rId13"/>
+      <w:footerReference w:type="first" r:id="rId14"/>
       <w:pgSz w:w="12240" w:h="15840"/>
       <w:pgMar w:top="1440" w:right="1440" w:bottom="1440" w:left="1440" w:header="720" w:footer="720" w:gutter="0"/>
       <w:cols w:space="720"/>
@@ -4408,6 +3380,7 @@
         <w:docPartUnique/>
       </w:docPartObj>
     </w:sdtPr>
+    <w:sdtEndPr/>
     <w:sdtContent>
       <w:sdt>
         <w:sdtPr>
@@ -4417,6 +3390,7 @@
             <w:docPartUnique/>
           </w:docPartObj>
         </w:sdtPr>
+        <w:sdtEndPr/>
         <w:sdtContent>
           <w:p>
             <w:pPr>
@@ -4457,7 +3431,7 @@
                 <w:bCs/>
                 <w:noProof/>
               </w:rPr>
-              <w:t>7</w:t>
+              <w:t>6</w:t>
             </w:r>
             <w:r>
               <w:rPr>
@@ -4502,7 +3476,7 @@
                 <w:bCs/>
                 <w:noProof/>
               </w:rPr>
-              <w:t>13</w:t>
+              <w:t>7</w:t>
             </w:r>
             <w:r>
               <w:rPr>
@@ -4523,7 +3497,15 @@
       <w:pStyle w:val="Footer"/>
     </w:pPr>
     <w:r>
-      <w:t>Ibrahim Munther’s Data Science section</w:t>
+      <w:t xml:space="preserve">Ibrahim </w:t>
+    </w:r>
+    <w:proofErr w:type="spellStart"/>
+    <w:r>
+      <w:t>Munther’s</w:t>
+    </w:r>
+    <w:proofErr w:type="spellEnd"/>
+    <w:r>
+      <w:t xml:space="preserve"> Data Science section</w:t>
     </w:r>
   </w:p>
 </w:ftr>
@@ -4539,6 +3521,7 @@
         <w:docPartUnique/>
       </w:docPartObj>
     </w:sdtPr>
+    <w:sdtEndPr/>
     <w:sdtContent>
       <w:sdt>
         <w:sdtPr>
@@ -4548,6 +3531,7 @@
             <w:docPartUnique/>
           </w:docPartObj>
         </w:sdtPr>
+        <w:sdtEndPr/>
         <w:sdtContent>
           <w:p>
             <w:pPr>
@@ -6069,12 +5053,9 @@
 </file>
 
 <file path=customXml/item1.xml><?xml version="1.0" encoding="utf-8"?>
-<?mso-contentType ?>
-<FormTemplates xmlns="http://schemas.microsoft.com/sharepoint/v3/contenttype/forms">
-  <Display>DocumentLibraryForm</Display>
-  <Edit>DocumentLibraryForm</Edit>
-  <New>DocumentLibraryForm</New>
-</FormTemplates>
+<p:properties xmlns:p="http://schemas.microsoft.com/office/2006/metadata/properties" xmlns:xsi="http://www.w3.org/2001/XMLSchema-instance" xmlns:pc="http://schemas.microsoft.com/office/infopath/2007/PartnerControls">
+  <documentManagement/>
+</p:properties>
 </file>
 
 <file path=customXml/item2.xml><?xml version="1.0" encoding="utf-8"?>
@@ -6275,9 +5256,12 @@
 </file>
 
 <file path=customXml/item3.xml><?xml version="1.0" encoding="utf-8"?>
-<p:properties xmlns:p="http://schemas.microsoft.com/office/2006/metadata/properties" xmlns:xsi="http://www.w3.org/2001/XMLSchema-instance" xmlns:pc="http://schemas.microsoft.com/office/infopath/2007/PartnerControls">
-  <documentManagement/>
-</p:properties>
+<?mso-contentType ?>
+<FormTemplates xmlns="http://schemas.microsoft.com/sharepoint/v3/contenttype/forms">
+  <Display>DocumentLibraryForm</Display>
+  <Edit>DocumentLibraryForm</Edit>
+  <New>DocumentLibraryForm</New>
+</FormTemplates>
 </file>
 
 <file path=customXml/item4.xml><?xml version="1.0" encoding="utf-8"?>
@@ -6285,9 +5269,10 @@
 </file>
 
 <file path=customXml/itemProps1.xml><?xml version="1.0" encoding="utf-8"?>
-<ds:datastoreItem xmlns:ds="http://schemas.openxmlformats.org/officeDocument/2006/customXml" ds:itemID="{AF579750-E5D8-443F-A08C-063200000581}">
+<ds:datastoreItem xmlns:ds="http://schemas.openxmlformats.org/officeDocument/2006/customXml" ds:itemID="{F15F2C5E-8CF0-4B4D-888A-0F88F5F74971}">
   <ds:schemaRefs>
-    <ds:schemaRef ds:uri="http://schemas.microsoft.com/sharepoint/v3/contenttype/forms"/>
+    <ds:schemaRef ds:uri="http://schemas.microsoft.com/office/2006/metadata/properties"/>
+    <ds:schemaRef ds:uri="http://schemas.microsoft.com/office/infopath/2007/PartnerControls"/>
   </ds:schemaRefs>
 </ds:datastoreItem>
 </file>
@@ -6312,16 +5297,15 @@
 </file>
 
 <file path=customXml/itemProps3.xml><?xml version="1.0" encoding="utf-8"?>
-<ds:datastoreItem xmlns:ds="http://schemas.openxmlformats.org/officeDocument/2006/customXml" ds:itemID="{F15F2C5E-8CF0-4B4D-888A-0F88F5F74971}">
+<ds:datastoreItem xmlns:ds="http://schemas.openxmlformats.org/officeDocument/2006/customXml" ds:itemID="{AF579750-E5D8-443F-A08C-063200000581}">
   <ds:schemaRefs>
-    <ds:schemaRef ds:uri="http://schemas.microsoft.com/office/2006/metadata/properties"/>
-    <ds:schemaRef ds:uri="http://schemas.microsoft.com/office/infopath/2007/PartnerControls"/>
+    <ds:schemaRef ds:uri="http://schemas.microsoft.com/sharepoint/v3/contenttype/forms"/>
   </ds:schemaRefs>
 </ds:datastoreItem>
 </file>
 
 <file path=customXml/itemProps4.xml><?xml version="1.0" encoding="utf-8"?>
-<ds:datastoreItem xmlns:ds="http://schemas.openxmlformats.org/officeDocument/2006/customXml" ds:itemID="{28179CBB-AE6C-45BE-A9BF-8650BB311E9C}">
+<ds:datastoreItem xmlns:ds="http://schemas.openxmlformats.org/officeDocument/2006/customXml" ds:itemID="{E94871B9-0FB9-4374-9664-2B9A5514735B}">
   <ds:schemaRefs>
     <ds:schemaRef ds:uri="http://schemas.openxmlformats.org/officeDocument/2006/bibliography"/>
   </ds:schemaRefs>

--- a/HTU_technical report ibrahim munther data science.docx
+++ b/HTU_technical report ibrahim munther data science.docx
@@ -1305,584 +1305,6 @@
         </w:p>
         <w:p>
           <w:pPr>
-            <w:pStyle w:val="TOC1"/>
-            <w:tabs>
-              <w:tab w:val="left" w:pos="440"/>
-              <w:tab w:val="right" w:leader="dot" w:pos="9350"/>
-            </w:tabs>
-            <w:rPr>
-              <w:rFonts w:eastAsiaTheme="minorEastAsia"/>
-              <w:noProof/>
-            </w:rPr>
-          </w:pPr>
-          <w:hyperlink w:anchor="_Toc6176385" w:history="1">
-            <w:r>
-              <w:rPr>
-                <w:rStyle w:val="Hyperlink"/>
-                <w:rFonts w:asciiTheme="majorBidi" w:hAnsiTheme="majorBidi"/>
-                <w:noProof/>
-              </w:rPr>
-              <w:t>7</w:t>
-            </w:r>
-            <w:r>
-              <w:rPr>
-                <w:rFonts w:eastAsiaTheme="minorEastAsia"/>
-                <w:noProof/>
-              </w:rPr>
-              <w:tab/>
-            </w:r>
-            <w:r>
-              <w:rPr>
-                <w:rStyle w:val="Hyperlink"/>
-                <w:rFonts w:asciiTheme="majorBidi" w:hAnsiTheme="majorBidi"/>
-                <w:noProof/>
-              </w:rPr>
-              <w:t>Appendix A: User Manual for job matching web application</w:t>
-            </w:r>
-            <w:r>
-              <w:rPr>
-                <w:noProof/>
-                <w:webHidden/>
-              </w:rPr>
-              <w:tab/>
-            </w:r>
-            <w:r>
-              <w:rPr>
-                <w:noProof/>
-                <w:webHidden/>
-              </w:rPr>
-              <w:fldChar w:fldCharType="begin"/>
-            </w:r>
-            <w:r>
-              <w:rPr>
-                <w:noProof/>
-                <w:webHidden/>
-              </w:rPr>
-              <w:instrText xml:space="preserve"> PAGEREF _Toc6176385 \h </w:instrText>
-            </w:r>
-            <w:r>
-              <w:rPr>
-                <w:noProof/>
-                <w:webHidden/>
-              </w:rPr>
-            </w:r>
-            <w:r>
-              <w:rPr>
-                <w:noProof/>
-                <w:webHidden/>
-              </w:rPr>
-              <w:fldChar w:fldCharType="separate"/>
-            </w:r>
-            <w:r>
-              <w:rPr>
-                <w:noProof/>
-                <w:webHidden/>
-              </w:rPr>
-              <w:t>10</w:t>
-            </w:r>
-            <w:r>
-              <w:rPr>
-                <w:noProof/>
-                <w:webHidden/>
-              </w:rPr>
-              <w:fldChar w:fldCharType="end"/>
-            </w:r>
-          </w:hyperlink>
-        </w:p>
-        <w:p>
-          <w:pPr>
-            <w:pStyle w:val="TOC1"/>
-            <w:tabs>
-              <w:tab w:val="left" w:pos="440"/>
-              <w:tab w:val="right" w:leader="dot" w:pos="9350"/>
-            </w:tabs>
-            <w:rPr>
-              <w:rFonts w:eastAsiaTheme="minorEastAsia"/>
-              <w:noProof/>
-            </w:rPr>
-          </w:pPr>
-          <w:hyperlink w:anchor="_Toc6176386" w:history="1">
-            <w:r>
-              <w:rPr>
-                <w:rStyle w:val="Hyperlink"/>
-                <w:rFonts w:ascii="Symbol" w:hAnsi="Symbol"/>
-                <w:noProof/>
-              </w:rPr>
-              <w:t></w:t>
-            </w:r>
-            <w:r>
-              <w:rPr>
-                <w:rFonts w:eastAsiaTheme="minorEastAsia"/>
-                <w:noProof/>
-              </w:rPr>
-              <w:tab/>
-            </w:r>
-            <w:r>
-              <w:rPr>
-                <w:rStyle w:val="Hyperlink"/>
-                <w:rFonts w:asciiTheme="majorBidi" w:hAnsiTheme="majorBidi"/>
-                <w:noProof/>
-              </w:rPr>
-              <w:t>Registration</w:t>
-            </w:r>
-            <w:r>
-              <w:rPr>
-                <w:noProof/>
-                <w:webHidden/>
-              </w:rPr>
-              <w:tab/>
-            </w:r>
-            <w:r>
-              <w:rPr>
-                <w:noProof/>
-                <w:webHidden/>
-              </w:rPr>
-              <w:fldChar w:fldCharType="begin"/>
-            </w:r>
-            <w:r>
-              <w:rPr>
-                <w:noProof/>
-                <w:webHidden/>
-              </w:rPr>
-              <w:instrText xml:space="preserve"> PAGEREF _Toc6176386 \h </w:instrText>
-            </w:r>
-            <w:r>
-              <w:rPr>
-                <w:noProof/>
-                <w:webHidden/>
-              </w:rPr>
-            </w:r>
-            <w:r>
-              <w:rPr>
-                <w:noProof/>
-                <w:webHidden/>
-              </w:rPr>
-              <w:fldChar w:fldCharType="separate"/>
-            </w:r>
-            <w:r>
-              <w:rPr>
-                <w:noProof/>
-                <w:webHidden/>
-              </w:rPr>
-              <w:t>10</w:t>
-            </w:r>
-            <w:r>
-              <w:rPr>
-                <w:noProof/>
-                <w:webHidden/>
-              </w:rPr>
-              <w:fldChar w:fldCharType="end"/>
-            </w:r>
-          </w:hyperlink>
-        </w:p>
-        <w:p>
-          <w:pPr>
-            <w:pStyle w:val="TOC1"/>
-            <w:tabs>
-              <w:tab w:val="left" w:pos="440"/>
-              <w:tab w:val="right" w:leader="dot" w:pos="9350"/>
-            </w:tabs>
-            <w:rPr>
-              <w:rFonts w:eastAsiaTheme="minorEastAsia"/>
-              <w:noProof/>
-            </w:rPr>
-          </w:pPr>
-          <w:hyperlink w:anchor="_Toc6176387" w:history="1">
-            <w:r>
-              <w:rPr>
-                <w:rStyle w:val="Hyperlink"/>
-                <w:rFonts w:ascii="Symbol" w:hAnsi="Symbol"/>
-                <w:noProof/>
-              </w:rPr>
-              <w:t></w:t>
-            </w:r>
-            <w:r>
-              <w:rPr>
-                <w:rFonts w:eastAsiaTheme="minorEastAsia"/>
-                <w:noProof/>
-              </w:rPr>
-              <w:tab/>
-            </w:r>
-            <w:r>
-              <w:rPr>
-                <w:rStyle w:val="Hyperlink"/>
-                <w:rFonts w:asciiTheme="majorBidi" w:hAnsiTheme="majorBidi"/>
-                <w:noProof/>
-              </w:rPr>
-              <w:t>Login</w:t>
-            </w:r>
-            <w:r>
-              <w:rPr>
-                <w:noProof/>
-                <w:webHidden/>
-              </w:rPr>
-              <w:tab/>
-            </w:r>
-            <w:r>
-              <w:rPr>
-                <w:noProof/>
-                <w:webHidden/>
-              </w:rPr>
-              <w:fldChar w:fldCharType="begin"/>
-            </w:r>
-            <w:r>
-              <w:rPr>
-                <w:noProof/>
-                <w:webHidden/>
-              </w:rPr>
-              <w:instrText xml:space="preserve"> PAGEREF _Toc6176387 \h </w:instrText>
-            </w:r>
-            <w:r>
-              <w:rPr>
-                <w:noProof/>
-                <w:webHidden/>
-              </w:rPr>
-            </w:r>
-            <w:r>
-              <w:rPr>
-                <w:noProof/>
-                <w:webHidden/>
-              </w:rPr>
-              <w:fldChar w:fldCharType="separate"/>
-            </w:r>
-            <w:r>
-              <w:rPr>
-                <w:noProof/>
-                <w:webHidden/>
-              </w:rPr>
-              <w:t>10</w:t>
-            </w:r>
-            <w:r>
-              <w:rPr>
-                <w:noProof/>
-                <w:webHidden/>
-              </w:rPr>
-              <w:fldChar w:fldCharType="end"/>
-            </w:r>
-          </w:hyperlink>
-        </w:p>
-        <w:p>
-          <w:pPr>
-            <w:pStyle w:val="TOC1"/>
-            <w:tabs>
-              <w:tab w:val="left" w:pos="440"/>
-              <w:tab w:val="right" w:leader="dot" w:pos="9350"/>
-            </w:tabs>
-            <w:rPr>
-              <w:rFonts w:eastAsiaTheme="minorEastAsia"/>
-              <w:noProof/>
-            </w:rPr>
-          </w:pPr>
-          <w:hyperlink w:anchor="_Toc6176388" w:history="1">
-            <w:r>
-              <w:rPr>
-                <w:rStyle w:val="Hyperlink"/>
-                <w:rFonts w:ascii="Symbol" w:hAnsi="Symbol"/>
-                <w:noProof/>
-              </w:rPr>
-              <w:t></w:t>
-            </w:r>
-            <w:r>
-              <w:rPr>
-                <w:rFonts w:eastAsiaTheme="minorEastAsia"/>
-                <w:noProof/>
-              </w:rPr>
-              <w:tab/>
-            </w:r>
-            <w:r>
-              <w:rPr>
-                <w:rStyle w:val="Hyperlink"/>
-                <w:rFonts w:asciiTheme="majorBidi" w:hAnsiTheme="majorBidi"/>
-                <w:noProof/>
-              </w:rPr>
-              <w:t>Create Your Profile (Company / Employer)</w:t>
-            </w:r>
-            <w:r>
-              <w:rPr>
-                <w:noProof/>
-                <w:webHidden/>
-              </w:rPr>
-              <w:tab/>
-            </w:r>
-            <w:r>
-              <w:rPr>
-                <w:noProof/>
-                <w:webHidden/>
-              </w:rPr>
-              <w:fldChar w:fldCharType="begin"/>
-            </w:r>
-            <w:r>
-              <w:rPr>
-                <w:noProof/>
-                <w:webHidden/>
-              </w:rPr>
-              <w:instrText xml:space="preserve"> PAGEREF _Toc6176388 \h </w:instrText>
-            </w:r>
-            <w:r>
-              <w:rPr>
-                <w:noProof/>
-                <w:webHidden/>
-              </w:rPr>
-            </w:r>
-            <w:r>
-              <w:rPr>
-                <w:noProof/>
-                <w:webHidden/>
-              </w:rPr>
-              <w:fldChar w:fldCharType="separate"/>
-            </w:r>
-            <w:r>
-              <w:rPr>
-                <w:noProof/>
-                <w:webHidden/>
-              </w:rPr>
-              <w:t>12</w:t>
-            </w:r>
-            <w:r>
-              <w:rPr>
-                <w:noProof/>
-                <w:webHidden/>
-              </w:rPr>
-              <w:fldChar w:fldCharType="end"/>
-            </w:r>
-          </w:hyperlink>
-        </w:p>
-        <w:p>
-          <w:pPr>
-            <w:pStyle w:val="TOC1"/>
-            <w:tabs>
-              <w:tab w:val="left" w:pos="440"/>
-              <w:tab w:val="right" w:leader="dot" w:pos="9350"/>
-            </w:tabs>
-            <w:rPr>
-              <w:rFonts w:eastAsiaTheme="minorEastAsia"/>
-              <w:noProof/>
-            </w:rPr>
-          </w:pPr>
-          <w:hyperlink w:anchor="_Toc6176389" w:history="1">
-            <w:r>
-              <w:rPr>
-                <w:rStyle w:val="Hyperlink"/>
-                <w:rFonts w:ascii="Symbol" w:hAnsi="Symbol"/>
-                <w:noProof/>
-              </w:rPr>
-              <w:t></w:t>
-            </w:r>
-            <w:r>
-              <w:rPr>
-                <w:rFonts w:eastAsiaTheme="minorEastAsia"/>
-                <w:noProof/>
-              </w:rPr>
-              <w:tab/>
-            </w:r>
-            <w:r>
-              <w:rPr>
-                <w:rStyle w:val="Hyperlink"/>
-                <w:rFonts w:asciiTheme="majorBidi" w:hAnsiTheme="majorBidi"/>
-                <w:noProof/>
-              </w:rPr>
-              <w:t>Create Your Profile (Student / Candidate)</w:t>
-            </w:r>
-            <w:r>
-              <w:rPr>
-                <w:noProof/>
-                <w:webHidden/>
-              </w:rPr>
-              <w:tab/>
-            </w:r>
-            <w:r>
-              <w:rPr>
-                <w:noProof/>
-                <w:webHidden/>
-              </w:rPr>
-              <w:fldChar w:fldCharType="begin"/>
-            </w:r>
-            <w:r>
-              <w:rPr>
-                <w:noProof/>
-                <w:webHidden/>
-              </w:rPr>
-              <w:instrText xml:space="preserve"> PAGEREF _Toc6176389 \h </w:instrText>
-            </w:r>
-            <w:r>
-              <w:rPr>
-                <w:noProof/>
-                <w:webHidden/>
-              </w:rPr>
-            </w:r>
-            <w:r>
-              <w:rPr>
-                <w:noProof/>
-                <w:webHidden/>
-              </w:rPr>
-              <w:fldChar w:fldCharType="separate"/>
-            </w:r>
-            <w:r>
-              <w:rPr>
-                <w:noProof/>
-                <w:webHidden/>
-              </w:rPr>
-              <w:t>13</w:t>
-            </w:r>
-            <w:r>
-              <w:rPr>
-                <w:noProof/>
-                <w:webHidden/>
-              </w:rPr>
-              <w:fldChar w:fldCharType="end"/>
-            </w:r>
-          </w:hyperlink>
-        </w:p>
-        <w:p>
-          <w:pPr>
-            <w:pStyle w:val="TOC1"/>
-            <w:tabs>
-              <w:tab w:val="left" w:pos="440"/>
-              <w:tab w:val="right" w:leader="dot" w:pos="9350"/>
-            </w:tabs>
-            <w:rPr>
-              <w:rFonts w:eastAsiaTheme="minorEastAsia"/>
-              <w:noProof/>
-            </w:rPr>
-          </w:pPr>
-          <w:hyperlink w:anchor="_Toc6176390" w:history="1">
-            <w:r>
-              <w:rPr>
-                <w:rStyle w:val="Hyperlink"/>
-                <w:rFonts w:asciiTheme="majorBidi" w:hAnsiTheme="majorBidi"/>
-                <w:noProof/>
-              </w:rPr>
-              <w:t>8</w:t>
-            </w:r>
-            <w:r>
-              <w:rPr>
-                <w:rFonts w:eastAsiaTheme="minorEastAsia"/>
-                <w:noProof/>
-              </w:rPr>
-              <w:tab/>
-            </w:r>
-            <w:r>
-              <w:rPr>
-                <w:rStyle w:val="Hyperlink"/>
-                <w:rFonts w:asciiTheme="majorBidi" w:hAnsiTheme="majorBidi"/>
-                <w:noProof/>
-              </w:rPr>
-              <w:t>Appendix B: Database design</w:t>
-            </w:r>
-            <w:r>
-              <w:rPr>
-                <w:noProof/>
-                <w:webHidden/>
-              </w:rPr>
-              <w:tab/>
-            </w:r>
-            <w:r>
-              <w:rPr>
-                <w:noProof/>
-                <w:webHidden/>
-              </w:rPr>
-              <w:fldChar w:fldCharType="begin"/>
-            </w:r>
-            <w:r>
-              <w:rPr>
-                <w:noProof/>
-                <w:webHidden/>
-              </w:rPr>
-              <w:instrText xml:space="preserve"> PAGEREF _Toc6176390 \h </w:instrText>
-            </w:r>
-            <w:r>
-              <w:rPr>
-                <w:noProof/>
-                <w:webHidden/>
-              </w:rPr>
-            </w:r>
-            <w:r>
-              <w:rPr>
-                <w:noProof/>
-                <w:webHidden/>
-              </w:rPr>
-              <w:fldChar w:fldCharType="separate"/>
-            </w:r>
-            <w:r>
-              <w:rPr>
-                <w:noProof/>
-                <w:webHidden/>
-              </w:rPr>
-              <w:t>14</w:t>
-            </w:r>
-            <w:r>
-              <w:rPr>
-                <w:noProof/>
-                <w:webHidden/>
-              </w:rPr>
-              <w:fldChar w:fldCharType="end"/>
-            </w:r>
-          </w:hyperlink>
-        </w:p>
-        <w:p>
-          <w:pPr>
-            <w:pStyle w:val="TOC1"/>
-            <w:tabs>
-              <w:tab w:val="right" w:leader="dot" w:pos="9350"/>
-            </w:tabs>
-            <w:rPr>
-              <w:rFonts w:eastAsiaTheme="minorEastAsia"/>
-              <w:noProof/>
-            </w:rPr>
-          </w:pPr>
-          <w:hyperlink w:anchor="_Toc6176391" w:history="1">
-            <w:r>
-              <w:rPr>
-                <w:noProof/>
-                <w:webHidden/>
-              </w:rPr>
-              <w:tab/>
-            </w:r>
-            <w:r>
-              <w:rPr>
-                <w:noProof/>
-                <w:webHidden/>
-              </w:rPr>
-              <w:fldChar w:fldCharType="begin"/>
-            </w:r>
-            <w:r>
-              <w:rPr>
-                <w:noProof/>
-                <w:webHidden/>
-              </w:rPr>
-              <w:instrText xml:space="preserve"> PAGEREF _Toc6176391 \h </w:instrText>
-            </w:r>
-            <w:r>
-              <w:rPr>
-                <w:noProof/>
-                <w:webHidden/>
-              </w:rPr>
-            </w:r>
-            <w:r>
-              <w:rPr>
-                <w:noProof/>
-                <w:webHidden/>
-              </w:rPr>
-              <w:fldChar w:fldCharType="separate"/>
-            </w:r>
-            <w:r>
-              <w:rPr>
-                <w:noProof/>
-                <w:webHidden/>
-              </w:rPr>
-              <w:t>14</w:t>
-            </w:r>
-            <w:r>
-              <w:rPr>
-                <w:noProof/>
-                <w:webHidden/>
-              </w:rPr>
-              <w:fldChar w:fldCharType="end"/>
-            </w:r>
-          </w:hyperlink>
-        </w:p>
-        <w:p>
-          <w:pPr>
             <w:spacing w:line="360" w:lineRule="auto"/>
             <w:rPr>
               <w:rFonts w:asciiTheme="majorBidi" w:hAnsiTheme="majorBidi" w:cstheme="majorBidi"/>
@@ -1905,10 +1327,12 @@
             <w:fldChar w:fldCharType="end"/>
           </w:r>
         </w:p>
+        <w:bookmarkStart w:id="1" w:name="_GoBack" w:displacedByCustomXml="next"/>
+        <w:bookmarkEnd w:id="1" w:displacedByCustomXml="next"/>
       </w:sdtContent>
     </w:sdt>
-    <w:bookmarkStart w:id="1" w:name="_Toc485290871" w:displacedByCustomXml="prev"/>
-    <w:bookmarkEnd w:id="1"/>
+    <w:bookmarkStart w:id="2" w:name="_Toc485290871" w:displacedByCustomXml="prev"/>
+    <w:bookmarkEnd w:id="2"/>
     <w:p>
       <w:pPr>
         <w:spacing w:line="360" w:lineRule="auto"/>
@@ -1943,7 +1367,7 @@
           <w:szCs w:val="24"/>
         </w:rPr>
       </w:pPr>
-      <w:bookmarkStart w:id="2" w:name="_Toc6176379"/>
+      <w:bookmarkStart w:id="3" w:name="_Toc6176379"/>
       <w:r>
         <w:rPr>
           <w:rFonts w:asciiTheme="majorBidi" w:hAnsiTheme="majorBidi"/>
@@ -1953,7 +1377,7 @@
         <w:lastRenderedPageBreak/>
         <w:t>Introduction</w:t>
       </w:r>
-      <w:bookmarkEnd w:id="2"/>
+      <w:bookmarkEnd w:id="3"/>
     </w:p>
     <w:p/>
     <w:p>
@@ -2272,7 +1696,7 @@
           <w:szCs w:val="24"/>
         </w:rPr>
       </w:pPr>
-      <w:bookmarkStart w:id="3" w:name="_Toc6176380"/>
+      <w:bookmarkStart w:id="4" w:name="_Toc6176380"/>
       <w:r>
         <w:rPr>
           <w:rFonts w:asciiTheme="majorBidi" w:hAnsiTheme="majorBidi"/>
@@ -2281,7 +1705,7 @@
         </w:rPr>
         <w:t>Background</w:t>
       </w:r>
-      <w:bookmarkEnd w:id="3"/>
+      <w:bookmarkEnd w:id="4"/>
     </w:p>
     <w:p>
       <w:pPr>
@@ -2500,7 +1924,7 @@
           <w:szCs w:val="24"/>
         </w:rPr>
       </w:pPr>
-      <w:bookmarkStart w:id="4" w:name="_Toc6176381"/>
+      <w:bookmarkStart w:id="5" w:name="_Toc6176381"/>
       <w:r>
         <w:rPr>
           <w:rFonts w:asciiTheme="majorBidi" w:hAnsiTheme="majorBidi"/>
@@ -2509,7 +1933,7 @@
         </w:rPr>
         <w:t>Methodology</w:t>
       </w:r>
-      <w:bookmarkEnd w:id="4"/>
+      <w:bookmarkEnd w:id="5"/>
     </w:p>
     <w:p>
       <w:pPr>
@@ -2857,7 +2281,7 @@
           <w:szCs w:val="24"/>
         </w:rPr>
       </w:pPr>
-      <w:bookmarkStart w:id="5" w:name="_Toc6176382"/>
+      <w:bookmarkStart w:id="6" w:name="_Toc6176382"/>
       <w:r>
         <w:rPr>
           <w:rFonts w:asciiTheme="majorBidi" w:hAnsiTheme="majorBidi"/>
@@ -2866,7 +2290,7 @@
         </w:rPr>
         <w:t>Results and discussion</w:t>
       </w:r>
-      <w:bookmarkEnd w:id="5"/>
+      <w:bookmarkEnd w:id="6"/>
     </w:p>
     <w:p>
       <w:pPr>
@@ -3008,7 +2432,7 @@
           <w:szCs w:val="24"/>
         </w:rPr>
       </w:pPr>
-      <w:bookmarkStart w:id="6" w:name="_Toc6176383"/>
+      <w:bookmarkStart w:id="7" w:name="_Toc6176383"/>
       <w:r>
         <w:rPr>
           <w:rFonts w:asciiTheme="majorBidi" w:hAnsiTheme="majorBidi"/>
@@ -3026,7 +2450,7 @@
         <w:tab/>
         <w:t>Conclusions and recommendations</w:t>
       </w:r>
-      <w:bookmarkEnd w:id="6"/>
+      <w:bookmarkEnd w:id="7"/>
     </w:p>
     <w:p>
       <w:pPr>
@@ -3254,7 +2678,7 @@
           <w:szCs w:val="24"/>
         </w:rPr>
       </w:pPr>
-      <w:bookmarkStart w:id="7" w:name="_Toc6176384"/>
+      <w:bookmarkStart w:id="8" w:name="_Toc6176384"/>
       <w:r>
         <w:rPr>
           <w:rFonts w:asciiTheme="majorBidi" w:hAnsiTheme="majorBidi"/>
@@ -3263,7 +2687,7 @@
         </w:rPr>
         <w:t>References</w:t>
       </w:r>
-      <w:bookmarkEnd w:id="7"/>
+      <w:bookmarkEnd w:id="8"/>
     </w:p>
     <w:p>
       <w:pPr>
@@ -3299,8 +2723,6 @@
           <w:t>https://github.com/ibrahimmun96</w:t>
         </w:r>
       </w:hyperlink>
-      <w:bookmarkStart w:id="8" w:name="_GoBack"/>
-      <w:bookmarkEnd w:id="8"/>
     </w:p>
     <w:p>
       <w:pPr>
@@ -5053,9 +4475,12 @@
 </file>
 
 <file path=customXml/item1.xml><?xml version="1.0" encoding="utf-8"?>
-<p:properties xmlns:p="http://schemas.microsoft.com/office/2006/metadata/properties" xmlns:xsi="http://www.w3.org/2001/XMLSchema-instance" xmlns:pc="http://schemas.microsoft.com/office/infopath/2007/PartnerControls">
-  <documentManagement/>
-</p:properties>
+<?mso-contentType ?>
+<FormTemplates xmlns="http://schemas.microsoft.com/sharepoint/v3/contenttype/forms">
+  <Display>DocumentLibraryForm</Display>
+  <Edit>DocumentLibraryForm</Edit>
+  <New>DocumentLibraryForm</New>
+</FormTemplates>
 </file>
 
 <file path=customXml/item2.xml><?xml version="1.0" encoding="utf-8"?>
@@ -5256,12 +4681,9 @@
 </file>
 
 <file path=customXml/item3.xml><?xml version="1.0" encoding="utf-8"?>
-<?mso-contentType ?>
-<FormTemplates xmlns="http://schemas.microsoft.com/sharepoint/v3/contenttype/forms">
-  <Display>DocumentLibraryForm</Display>
-  <Edit>DocumentLibraryForm</Edit>
-  <New>DocumentLibraryForm</New>
-</FormTemplates>
+<p:properties xmlns:p="http://schemas.microsoft.com/office/2006/metadata/properties" xmlns:xsi="http://www.w3.org/2001/XMLSchema-instance" xmlns:pc="http://schemas.microsoft.com/office/infopath/2007/PartnerControls">
+  <documentManagement/>
+</p:properties>
 </file>
 
 <file path=customXml/item4.xml><?xml version="1.0" encoding="utf-8"?>
@@ -5269,10 +4691,9 @@
 </file>
 
 <file path=customXml/itemProps1.xml><?xml version="1.0" encoding="utf-8"?>
-<ds:datastoreItem xmlns:ds="http://schemas.openxmlformats.org/officeDocument/2006/customXml" ds:itemID="{F15F2C5E-8CF0-4B4D-888A-0F88F5F74971}">
+<ds:datastoreItem xmlns:ds="http://schemas.openxmlformats.org/officeDocument/2006/customXml" ds:itemID="{AF579750-E5D8-443F-A08C-063200000581}">
   <ds:schemaRefs>
-    <ds:schemaRef ds:uri="http://schemas.microsoft.com/office/2006/metadata/properties"/>
-    <ds:schemaRef ds:uri="http://schemas.microsoft.com/office/infopath/2007/PartnerControls"/>
+    <ds:schemaRef ds:uri="http://schemas.microsoft.com/sharepoint/v3/contenttype/forms"/>
   </ds:schemaRefs>
 </ds:datastoreItem>
 </file>
@@ -5297,15 +4718,16 @@
 </file>
 
 <file path=customXml/itemProps3.xml><?xml version="1.0" encoding="utf-8"?>
-<ds:datastoreItem xmlns:ds="http://schemas.openxmlformats.org/officeDocument/2006/customXml" ds:itemID="{AF579750-E5D8-443F-A08C-063200000581}">
+<ds:datastoreItem xmlns:ds="http://schemas.openxmlformats.org/officeDocument/2006/customXml" ds:itemID="{F15F2C5E-8CF0-4B4D-888A-0F88F5F74971}">
   <ds:schemaRefs>
-    <ds:schemaRef ds:uri="http://schemas.microsoft.com/sharepoint/v3/contenttype/forms"/>
+    <ds:schemaRef ds:uri="http://schemas.microsoft.com/office/2006/metadata/properties"/>
+    <ds:schemaRef ds:uri="http://schemas.microsoft.com/office/infopath/2007/PartnerControls"/>
   </ds:schemaRefs>
 </ds:datastoreItem>
 </file>
 
 <file path=customXml/itemProps4.xml><?xml version="1.0" encoding="utf-8"?>
-<ds:datastoreItem xmlns:ds="http://schemas.openxmlformats.org/officeDocument/2006/customXml" ds:itemID="{E94871B9-0FB9-4374-9664-2B9A5514735B}">
+<ds:datastoreItem xmlns:ds="http://schemas.openxmlformats.org/officeDocument/2006/customXml" ds:itemID="{7B8C43FC-9954-4D8F-BD8C-F36C6D0CC6E3}">
   <ds:schemaRefs>
     <ds:schemaRef ds:uri="http://schemas.openxmlformats.org/officeDocument/2006/bibliography"/>
   </ds:schemaRefs>
